--- a/Study/최지원LOD/게임 플랫폼 응용 프로그래밍_최지원.docx
+++ b/Study/최지원LOD/게임 플랫폼 응용 프로그래밍_최지원.docx
@@ -719,6 +719,582 @@
     </w:p>
     <w:p>
       <w:pPr>
+        <w:widowControl/>
+        <w:wordWrap/>
+        <w:autoSpaceDE/>
+        <w:autoSpaceDN/>
+        <w:rPr>
+          <w:b/>
+          <w:bCs/>
+          <w:sz w:val="44"/>
+          <w:szCs w:val="48"/>
+        </w:rPr>
+      </w:pPr>
+      <w:r>
+        <w:rPr>
+          <w:rFonts w:hint="eastAsia"/>
+          <w:b/>
+          <w:bCs/>
+          <w:sz w:val="44"/>
+          <w:szCs w:val="48"/>
+        </w:rPr>
+        <w:lastRenderedPageBreak/>
+        <w:t>목차</w:t>
+      </w:r>
+    </w:p>
+    <w:p>
+      <w:pPr>
+        <w:pStyle w:val="a5"/>
+        <w:widowControl/>
+        <w:numPr>
+          <w:ilvl w:val="0"/>
+          <w:numId w:val="22"/>
+        </w:numPr>
+        <w:wordWrap/>
+        <w:autoSpaceDE/>
+        <w:autoSpaceDN/>
+        <w:ind w:leftChars="0"/>
+        <w:rPr>
+          <w:b/>
+          <w:bCs/>
+          <w:sz w:val="24"/>
+          <w:szCs w:val="28"/>
+        </w:rPr>
+      </w:pPr>
+      <w:r>
+        <w:rPr>
+          <w:b/>
+          <w:bCs/>
+          <w:sz w:val="24"/>
+          <w:szCs w:val="28"/>
+        </w:rPr>
+        <w:t>UML 다이어그램 시스템 설명</w:t>
+      </w:r>
+      <w:r>
+        <w:rPr>
+          <w:rFonts w:hint="eastAsia"/>
+          <w:b/>
+          <w:bCs/>
+          <w:sz w:val="24"/>
+          <w:szCs w:val="28"/>
+        </w:rPr>
+        <w:t>(그림 첨부</w:t>
+      </w:r>
+      <w:r>
+        <w:rPr>
+          <w:b/>
+          <w:bCs/>
+          <w:sz w:val="24"/>
+          <w:szCs w:val="28"/>
+        </w:rPr>
+        <w:t>)</w:t>
+      </w:r>
+    </w:p>
+    <w:p>
+      <w:pPr>
+        <w:widowControl/>
+        <w:wordWrap/>
+        <w:autoSpaceDE/>
+        <w:autoSpaceDN/>
+        <w:ind w:firstLine="400"/>
+        <w:rPr>
+          <w:b/>
+          <w:bCs/>
+          <w:sz w:val="24"/>
+          <w:szCs w:val="28"/>
+        </w:rPr>
+      </w:pPr>
+      <w:r>
+        <w:rPr>
+          <w:b/>
+          <w:bCs/>
+          <w:sz w:val="24"/>
+          <w:szCs w:val="28"/>
+        </w:rPr>
+        <w:t>A 기능 구현에 따른 분석내용 및 자체 포맷의 설계도</w:t>
+      </w:r>
+    </w:p>
+    <w:p>
+      <w:pPr>
+        <w:widowControl/>
+        <w:wordWrap/>
+        <w:autoSpaceDE/>
+        <w:autoSpaceDN/>
+        <w:ind w:firstLine="800"/>
+        <w:rPr>
+          <w:b/>
+          <w:bCs/>
+          <w:sz w:val="24"/>
+          <w:szCs w:val="28"/>
+        </w:rPr>
+      </w:pPr>
+      <w:r>
+        <w:rPr>
+          <w:b/>
+          <w:bCs/>
+          <w:sz w:val="24"/>
+          <w:szCs w:val="28"/>
+        </w:rPr>
+        <w:t xml:space="preserve">A-1동적 및 정적 지형 LOD의 클래스 다이어그램 </w:t>
+      </w:r>
+    </w:p>
+    <w:p>
+      <w:pPr>
+        <w:widowControl/>
+        <w:wordWrap/>
+        <w:autoSpaceDE/>
+        <w:autoSpaceDN/>
+        <w:ind w:left="800"/>
+        <w:rPr>
+          <w:b/>
+          <w:bCs/>
+          <w:sz w:val="24"/>
+          <w:szCs w:val="28"/>
+        </w:rPr>
+      </w:pPr>
+      <w:r>
+        <w:rPr>
+          <w:b/>
+          <w:bCs/>
+          <w:sz w:val="24"/>
+          <w:szCs w:val="28"/>
+        </w:rPr>
+        <w:t>A-2. 동적 및 정적 지형 LOD의 시퀀스 다이어그램</w:t>
+      </w:r>
+    </w:p>
+    <w:p>
+      <w:pPr>
+        <w:widowControl/>
+        <w:wordWrap/>
+        <w:autoSpaceDE/>
+        <w:autoSpaceDN/>
+        <w:ind w:firstLine="800"/>
+        <w:rPr>
+          <w:b/>
+          <w:bCs/>
+          <w:sz w:val="24"/>
+          <w:szCs w:val="28"/>
+        </w:rPr>
+      </w:pPr>
+      <w:r>
+        <w:rPr>
+          <w:b/>
+          <w:bCs/>
+          <w:sz w:val="24"/>
+          <w:szCs w:val="28"/>
+        </w:rPr>
+        <w:t>A-3. (공통) 윈도우 기반의 3D게임엔진 라이브러리 클래스 다이어그램</w:t>
+      </w:r>
+    </w:p>
+    <w:p>
+      <w:pPr>
+        <w:widowControl/>
+        <w:wordWrap/>
+        <w:autoSpaceDE/>
+        <w:autoSpaceDN/>
+        <w:ind w:firstLine="760"/>
+        <w:rPr>
+          <w:b/>
+          <w:bCs/>
+          <w:sz w:val="24"/>
+          <w:szCs w:val="28"/>
+        </w:rPr>
+      </w:pPr>
+      <w:r>
+        <w:rPr>
+          <w:b/>
+          <w:bCs/>
+          <w:sz w:val="24"/>
+          <w:szCs w:val="28"/>
+        </w:rPr>
+        <w:t>A-4. (공통) 윈도우 기반의 3D게임엔진 라이브러리 시퀀스 다이어그램</w:t>
+      </w:r>
+    </w:p>
+    <w:p>
+      <w:pPr>
+        <w:widowControl/>
+        <w:wordWrap/>
+        <w:autoSpaceDE/>
+        <w:autoSpaceDN/>
+        <w:ind w:firstLine="760"/>
+        <w:rPr>
+          <w:rFonts w:hint="eastAsia"/>
+          <w:b/>
+          <w:bCs/>
+          <w:sz w:val="24"/>
+          <w:szCs w:val="28"/>
+        </w:rPr>
+      </w:pPr>
+    </w:p>
+    <w:p>
+      <w:pPr>
+        <w:pStyle w:val="a5"/>
+        <w:widowControl/>
+        <w:numPr>
+          <w:ilvl w:val="0"/>
+          <w:numId w:val="22"/>
+        </w:numPr>
+        <w:wordWrap/>
+        <w:autoSpaceDE/>
+        <w:autoSpaceDN/>
+        <w:ind w:leftChars="0"/>
+        <w:rPr>
+          <w:b/>
+          <w:bCs/>
+          <w:sz w:val="24"/>
+          <w:szCs w:val="28"/>
+        </w:rPr>
+      </w:pPr>
+      <w:r>
+        <w:rPr>
+          <w:b/>
+          <w:bCs/>
+          <w:sz w:val="24"/>
+          <w:szCs w:val="28"/>
+        </w:rPr>
+        <w:t>LOD 설계</w:t>
+      </w:r>
+    </w:p>
+    <w:p>
+      <w:pPr>
+        <w:widowControl/>
+        <w:wordWrap/>
+        <w:autoSpaceDE/>
+        <w:autoSpaceDN/>
+        <w:ind w:firstLine="400"/>
+        <w:rPr>
+          <w:b/>
+          <w:bCs/>
+          <w:sz w:val="24"/>
+          <w:szCs w:val="28"/>
+        </w:rPr>
+      </w:pPr>
+      <w:r>
+        <w:rPr>
+          <w:b/>
+          <w:bCs/>
+          <w:sz w:val="24"/>
+          <w:szCs w:val="28"/>
+        </w:rPr>
+        <w:t>B- LOD의 개요</w:t>
+      </w:r>
+    </w:p>
+    <w:p>
+      <w:pPr>
+        <w:widowControl/>
+        <w:wordWrap/>
+        <w:autoSpaceDE/>
+        <w:autoSpaceDN/>
+        <w:ind w:firstLine="800"/>
+        <w:rPr>
+          <w:b/>
+          <w:bCs/>
+          <w:sz w:val="24"/>
+          <w:szCs w:val="28"/>
+        </w:rPr>
+      </w:pPr>
+      <w:r>
+        <w:rPr>
+          <w:b/>
+          <w:bCs/>
+          <w:sz w:val="24"/>
+          <w:szCs w:val="28"/>
+        </w:rPr>
+        <w:t>B-1 LOD 버퍼의 균열 방지</w:t>
+      </w:r>
+    </w:p>
+    <w:p>
+      <w:pPr>
+        <w:widowControl/>
+        <w:wordWrap/>
+        <w:autoSpaceDE/>
+        <w:autoSpaceDN/>
+        <w:ind w:left="800"/>
+        <w:rPr>
+          <w:b/>
+          <w:bCs/>
+          <w:sz w:val="24"/>
+          <w:szCs w:val="28"/>
+        </w:rPr>
+      </w:pPr>
+      <w:r>
+        <w:rPr>
+          <w:b/>
+          <w:bCs/>
+          <w:sz w:val="24"/>
+          <w:szCs w:val="28"/>
+        </w:rPr>
+        <w:t>B-2 LOD 주요 함수 설계</w:t>
+      </w:r>
+    </w:p>
+    <w:p>
+      <w:pPr>
+        <w:widowControl/>
+        <w:wordWrap/>
+        <w:autoSpaceDE/>
+        <w:autoSpaceDN/>
+        <w:ind w:left="800"/>
+        <w:rPr>
+          <w:rFonts w:hint="eastAsia"/>
+          <w:b/>
+          <w:bCs/>
+          <w:sz w:val="24"/>
+          <w:szCs w:val="28"/>
+        </w:rPr>
+      </w:pPr>
+    </w:p>
+    <w:p>
+      <w:pPr>
+        <w:pStyle w:val="a5"/>
+        <w:widowControl/>
+        <w:numPr>
+          <w:ilvl w:val="0"/>
+          <w:numId w:val="22"/>
+        </w:numPr>
+        <w:wordWrap/>
+        <w:autoSpaceDE/>
+        <w:autoSpaceDN/>
+        <w:ind w:leftChars="0"/>
+        <w:rPr>
+          <w:rFonts w:hint="eastAsia"/>
+          <w:b/>
+          <w:bCs/>
+          <w:sz w:val="24"/>
+          <w:szCs w:val="28"/>
+        </w:rPr>
+      </w:pPr>
+      <w:r>
+        <w:rPr>
+          <w:b/>
+          <w:bCs/>
+          <w:sz w:val="24"/>
+          <w:szCs w:val="28"/>
+        </w:rPr>
+        <w:t>3</w:t>
+      </w:r>
+      <w:r>
+        <w:rPr>
+          <w:rFonts w:hint="eastAsia"/>
+          <w:b/>
+          <w:bCs/>
+          <w:sz w:val="24"/>
+          <w:szCs w:val="28"/>
+        </w:rPr>
+        <w:t>D</w:t>
+      </w:r>
+      <w:r>
+        <w:rPr>
+          <w:b/>
+          <w:bCs/>
+          <w:sz w:val="24"/>
+          <w:szCs w:val="28"/>
+        </w:rPr>
+        <w:t xml:space="preserve"> </w:t>
+      </w:r>
+      <w:r>
+        <w:rPr>
+          <w:rFonts w:hint="eastAsia"/>
+          <w:b/>
+          <w:bCs/>
+          <w:sz w:val="24"/>
+          <w:szCs w:val="28"/>
+        </w:rPr>
+        <w:t>게임엔진 라이브러리 설계</w:t>
+      </w:r>
+    </w:p>
+    <w:p>
+      <w:pPr>
+        <w:widowControl/>
+        <w:wordWrap/>
+        <w:autoSpaceDE/>
+        <w:autoSpaceDN/>
+        <w:ind w:firstLine="400"/>
+        <w:rPr>
+          <w:b/>
+          <w:bCs/>
+          <w:sz w:val="24"/>
+          <w:szCs w:val="28"/>
+        </w:rPr>
+      </w:pPr>
+      <w:r>
+        <w:rPr>
+          <w:b/>
+          <w:bCs/>
+          <w:sz w:val="24"/>
+          <w:szCs w:val="28"/>
+        </w:rPr>
+        <w:t>C.</w:t>
+      </w:r>
+      <w:r>
+        <w:rPr>
+          <w:b/>
+          <w:bCs/>
+          <w:sz w:val="24"/>
+          <w:szCs w:val="28"/>
+        </w:rPr>
+        <w:t xml:space="preserve"> </w:t>
+      </w:r>
+      <w:r>
+        <w:rPr>
+          <w:b/>
+          <w:bCs/>
+          <w:sz w:val="24"/>
+          <w:szCs w:val="28"/>
+        </w:rPr>
+        <w:t>윈도우 기반의 3D게임엔진 라이브러리의 개요</w:t>
+      </w:r>
+    </w:p>
+    <w:p>
+      <w:pPr>
+        <w:widowControl/>
+        <w:wordWrap/>
+        <w:autoSpaceDE/>
+        <w:autoSpaceDN/>
+        <w:ind w:firstLine="760"/>
+        <w:rPr>
+          <w:b/>
+          <w:bCs/>
+          <w:sz w:val="24"/>
+          <w:szCs w:val="28"/>
+        </w:rPr>
+      </w:pPr>
+      <w:r>
+        <w:rPr>
+          <w:b/>
+          <w:bCs/>
+          <w:sz w:val="24"/>
+          <w:szCs w:val="28"/>
+        </w:rPr>
+        <w:t>C-1 윈도우 기반의 3D게임엔진 라이브러리 주요 함수 설계</w:t>
+      </w:r>
+    </w:p>
+    <w:p>
+      <w:pPr>
+        <w:widowControl/>
+        <w:wordWrap/>
+        <w:autoSpaceDE/>
+        <w:autoSpaceDN/>
+        <w:rPr>
+          <w:b/>
+          <w:bCs/>
+          <w:sz w:val="24"/>
+          <w:szCs w:val="28"/>
+        </w:rPr>
+      </w:pPr>
+    </w:p>
+    <w:p>
+      <w:pPr>
+        <w:pStyle w:val="a5"/>
+        <w:widowControl/>
+        <w:numPr>
+          <w:ilvl w:val="0"/>
+          <w:numId w:val="22"/>
+        </w:numPr>
+        <w:wordWrap/>
+        <w:autoSpaceDE/>
+        <w:autoSpaceDN/>
+        <w:ind w:leftChars="0"/>
+        <w:rPr>
+          <w:b/>
+          <w:bCs/>
+          <w:sz w:val="24"/>
+          <w:szCs w:val="28"/>
+        </w:rPr>
+      </w:pPr>
+      <w:r>
+        <w:rPr>
+          <w:b/>
+          <w:bCs/>
+          <w:sz w:val="24"/>
+          <w:szCs w:val="28"/>
+        </w:rPr>
+        <w:t>최종 결과물</w:t>
+      </w:r>
+      <w:r>
+        <w:rPr>
+          <w:rFonts w:hint="eastAsia"/>
+          <w:b/>
+          <w:bCs/>
+          <w:sz w:val="24"/>
+          <w:szCs w:val="28"/>
+        </w:rPr>
+        <w:t>(그림 첨부</w:t>
+      </w:r>
+      <w:r>
+        <w:rPr>
+          <w:b/>
+          <w:bCs/>
+          <w:sz w:val="24"/>
+          <w:szCs w:val="28"/>
+        </w:rPr>
+        <w:t>)</w:t>
+      </w:r>
+    </w:p>
+    <w:p>
+      <w:pPr>
+        <w:widowControl/>
+        <w:wordWrap/>
+        <w:autoSpaceDE/>
+        <w:autoSpaceDN/>
+        <w:ind w:firstLine="760"/>
+        <w:rPr>
+          <w:b/>
+          <w:bCs/>
+          <w:sz w:val="24"/>
+          <w:szCs w:val="28"/>
+        </w:rPr>
+      </w:pPr>
+      <w:r>
+        <w:rPr>
+          <w:b/>
+          <w:bCs/>
+          <w:sz w:val="24"/>
+          <w:szCs w:val="28"/>
+        </w:rPr>
+        <w:t>D-1. 제작된 기능/라이브러리를 수정/보완해야할 사항들을 기술</w:t>
+      </w:r>
+    </w:p>
+    <w:p>
+      <w:pPr>
+        <w:widowControl/>
+        <w:wordWrap/>
+        <w:autoSpaceDE/>
+        <w:autoSpaceDN/>
+        <w:ind w:firstLine="760"/>
+        <w:rPr>
+          <w:b/>
+          <w:bCs/>
+          <w:sz w:val="22"/>
+          <w:szCs w:val="24"/>
+        </w:rPr>
+      </w:pPr>
+      <w:r>
+        <w:rPr>
+          <w:b/>
+          <w:bCs/>
+          <w:sz w:val="24"/>
+          <w:szCs w:val="28"/>
+        </w:rPr>
+        <w:t>D-2. 범용성/유연성/확장성/간결성을 고려하여 추가/변경된 내용을 기술</w:t>
+      </w:r>
+      <w:r>
+        <w:rPr>
+          <w:b/>
+          <w:bCs/>
+          <w:sz w:val="22"/>
+          <w:szCs w:val="24"/>
+        </w:rPr>
+        <w:br w:type="page"/>
+      </w:r>
+    </w:p>
+    <w:p>
+      <w:pPr>
+        <w:pStyle w:val="a5"/>
+        <w:numPr>
+          <w:ilvl w:val="0"/>
+          <w:numId w:val="20"/>
+        </w:numPr>
+        <w:ind w:leftChars="0"/>
         <w:jc w:val="left"/>
         <w:rPr>
           <w:b/>
@@ -736,6 +1312,46 @@
           <w:szCs w:val="24"/>
         </w:rPr>
         <w:lastRenderedPageBreak/>
+        <w:t>U</w:t>
+      </w:r>
+      <w:r>
+        <w:rPr>
+          <w:b/>
+          <w:bCs/>
+          <w:sz w:val="22"/>
+          <w:szCs w:val="24"/>
+        </w:rPr>
+        <w:t xml:space="preserve">ML </w:t>
+      </w:r>
+      <w:r>
+        <w:rPr>
+          <w:rFonts w:hint="eastAsia"/>
+          <w:b/>
+          <w:bCs/>
+          <w:sz w:val="22"/>
+          <w:szCs w:val="24"/>
+        </w:rPr>
+        <w:t>다이어그램 시스템 설명</w:t>
+      </w:r>
+    </w:p>
+    <w:p>
+      <w:pPr>
+        <w:jc w:val="left"/>
+        <w:rPr>
+          <w:b/>
+          <w:bCs/>
+          <w:sz w:val="22"/>
+          <w:szCs w:val="24"/>
+        </w:rPr>
+      </w:pPr>
+      <w:r>
+        <w:rPr>
+          <w:rFonts w:hint="eastAsia"/>
+          <w:b/>
+          <w:bCs/>
+          <w:sz w:val="22"/>
+          <w:szCs w:val="24"/>
+        </w:rPr>
         <w:t>선택</w:t>
       </w:r>
       <w:r>
@@ -1167,6 +1783,7 @@
                 <w:rFonts w:hint="eastAsia"/>
                 <w:szCs w:val="20"/>
               </w:rPr>
+              <w:lastRenderedPageBreak/>
               <w:t>K</w:t>
             </w:r>
             <w:r>
@@ -1261,7 +1878,6 @@
                 <w:w w:val="80"/>
                 <w:szCs w:val="20"/>
               </w:rPr>
-              <w:lastRenderedPageBreak/>
               <w:t>KDebugCamera</w:t>
             </w:r>
             <w:proofErr w:type="spellEnd"/>
@@ -1857,6 +2473,7 @@
         <w:autoSpaceDN/>
         <w:ind w:firstLine="800"/>
         <w:rPr>
+          <w:rFonts w:hint="eastAsia"/>
           <w:sz w:val="22"/>
           <w:szCs w:val="24"/>
         </w:rPr>
@@ -1868,13 +2485,13 @@
         <mc:AlternateContent>
           <mc:Choice Requires="wps">
             <w:drawing>
-              <wp:anchor distT="0" distB="0" distL="114300" distR="114300" simplePos="0" relativeHeight="251667456" behindDoc="0" locked="0" layoutInCell="1" allowOverlap="1" wp14:anchorId="427A499A" wp14:editId="5E3FB6C5">
+              <wp:anchor distT="0" distB="0" distL="114300" distR="114300" simplePos="0" relativeHeight="251667456" behindDoc="0" locked="0" layoutInCell="1" allowOverlap="1" wp14:anchorId="427A499A" wp14:editId="711FED89">
                 <wp:simplePos x="0" y="0"/>
                 <wp:positionH relativeFrom="page">
-                  <wp:posOffset>838200</wp:posOffset>
+                  <wp:posOffset>2730796</wp:posOffset>
                 </wp:positionH>
                 <wp:positionV relativeFrom="paragraph">
-                  <wp:posOffset>6374765</wp:posOffset>
+                  <wp:posOffset>6115168</wp:posOffset>
                 </wp:positionV>
                 <wp:extent cx="4591050" cy="314325"/>
                 <wp:effectExtent l="0" t="0" r="0" b="9525"/>
@@ -1936,7 +2553,7 @@
           </mc:Choice>
           <mc:Fallback>
             <w:pict>
-              <v:shape w14:anchorId="427A499A" id="Text Box 7" o:spid="_x0000_s1027" type="#_x0000_t202" style="position:absolute;left:0;text-align:left;margin-left:66pt;margin-top:501.95pt;width:361.5pt;height:24.75pt;z-index:251667456;visibility:visible;mso-wrap-style:square;mso-width-percent:0;mso-height-percent:0;mso-wrap-distance-left:9pt;mso-wrap-distance-top:0;mso-wrap-distance-right:9pt;mso-wrap-distance-bottom:0;mso-position-horizontal:absolute;mso-position-horizontal-relative:page;mso-position-vertical:absolute;mso-position-vertical-relative:text;mso-width-percent:0;mso-height-percent:0;mso-width-relative:margin;mso-height-relative:margin;v-text-anchor:top" o:gfxdata="UEsDBBQABgAIAAAAIQC2gziS/gAAAOEBAAATAAAAW0NvbnRlbnRfVHlwZXNdLnhtbJSRQU7DMBBF&#10;90jcwfIWJU67QAgl6YK0S0CoHGBkTxKLZGx5TGhvj5O2G0SRWNoz/78nu9wcxkFMGNg6quQqL6RA&#10;0s5Y6ir5vt9lD1JwBDIwOMJKHpHlpr69KfdHjyxSmriSfYz+USnWPY7AufNIadK6MEJMx9ApD/oD&#10;OlTrorhX2lFEilmcO2RdNtjC5xDF9pCuTyYBB5bi6bQ4syoJ3g9WQ0ymaiLzg5KdCXlKLjvcW893&#10;SUOqXwnz5DrgnHtJTxOsQfEKIT7DmDSUCaxw7Rqn8787ZsmRM9e2VmPeBN4uqYvTtW7jvijg9N/y&#10;JsXecLq0q+WD6m8AAAD//wMAUEsDBBQABgAIAAAAIQA4/SH/1gAAAJQBAAALAAAAX3JlbHMvLnJl&#10;bHOkkMFqwzAMhu+DvYPRfXGawxijTi+j0GvpHsDYimMaW0Yy2fr2M4PBMnrbUb/Q94l/f/hMi1qR&#10;JVI2sOt6UJgd+ZiDgffL8ekFlFSbvV0oo4EbChzGx4f9GRdb25HMsYhqlCwG5lrLq9biZkxWOiqY&#10;22YiTra2kYMu1l1tQD30/bPm3wwYN0x18gb45AdQl1tp5j/sFB2T0FQ7R0nTNEV3j6o9feQzro1i&#10;OWA14Fm+Q8a1a8+Bvu/d/dMb2JY5uiPbhG/ktn4cqGU/er3pcvwCAAD//wMAUEsDBBQABgAIAAAA&#10;IQDuHeZ8HQIAAD8EAAAOAAAAZHJzL2Uyb0RvYy54bWysU8Fu2zAMvQ/YPwi6L07SZu2MOEXWIsOA&#10;oC2QDD0rshQbsESNUmJnXz9KjtOt22nYRaZJ6ol8fJzfdaZhR4W+BlvwyWjMmbISytruC/5tu/pw&#10;y5kPwpaiAasKflKe3y3ev5u3LldTqKApFTICsT5vXcGrEFyeZV5Wygg/AqcsBTWgEYF+cZ+VKFpC&#10;N002HY8/Zi1g6RCk8p68D32QLxK+1kqGJ629CqwpONUW0onp3MUzW8xFvkfhqlqeyxD/UIURtaVH&#10;L1APIgh2wPoPKFNLBA86jCSYDLSupUo9UDeT8ZtuNpVwKvVC5Hh3ocn/P1j5eHxGVpcFv+HMCkMj&#10;2qousM/QsZvITut8TkkbR2mhIzdNefB7csamO40mfqkdRnHi+XThNoJJcl7PPk3GMwpJil1Nrq+m&#10;swiTvd526MMXBYZFo+BIs0uUiuPahz51SImPWVjVTZPm19jfHIQZPVksvS8xWqHbdanRS/k7KE/U&#10;FUKvCu/kqqan18KHZ4EkA6qWpB2e6NANtAWHs8VZBfjjb/6YT9OhKGctyarg/vtBoOKs+WppblGD&#10;g4GDsRsMezD3QEqd0NI4mUy6gKEZTI1gXkjxy/gKhYSV9FbBw2Deh17ctDFSLZcpiZTmRFjbjZMR&#10;OnIVidx2LwLdme1Ac3qEQXAif0N6n9uzvDwE0HWaSOS1Z/FMN6k0zfS8UXENfv1PWa97v/gJAAD/&#10;/wMAUEsDBBQABgAIAAAAIQCbHHDH3wAAAA0BAAAPAAAAZHJzL2Rvd25yZXYueG1sTE/LTsMwELwj&#10;8Q/WVuJG7TakakOcqkJwQkKk4cDRid3EarwOsduGv2d7Kredh2Zn8u3kenY2Y7AeJSzmApjBxmuL&#10;rYSv6u1xDSxEhVr1Ho2EXxNgW9zf5SrT/oKlOe9jyygEQ6YkdDEOGeeh6YxTYe4Hg6Qd/OhUJDi2&#10;XI/qQuGu50shVtwpi/ShU4N56Uxz3J+chN03lq/256P+LA+lraqNwPfVUcqH2bR7BhbNFG9muNan&#10;6lBQp9qfUAfWE06WtCXSIUSyAUaWdZoSVV+pNHkCXuT8/4riDwAA//8DAFBLAQItABQABgAIAAAA&#10;IQC2gziS/gAAAOEBAAATAAAAAAAAAAAAAAAAAAAAAABbQ29udGVudF9UeXBlc10ueG1sUEsBAi0A&#10;FAAGAAgAAAAhADj9If/WAAAAlAEAAAsAAAAAAAAAAAAAAAAALwEAAF9yZWxzLy5yZWxzUEsBAi0A&#10;FAAGAAgAAAAhAO4d5nwdAgAAPwQAAA4AAAAAAAAAAAAAAAAALgIAAGRycy9lMm9Eb2MueG1sUEsB&#10;Ai0AFAAGAAgAAAAhAJsccMffAAAADQEAAA8AAAAAAAAAAAAAAAAAdwQAAGRycy9kb3ducmV2Lnht&#10;bFBLBQYAAAAABAAEAPMAAACDBQAAAAA=&#10;" filled="f" stroked="f">
+              <v:shape w14:anchorId="427A499A" id="Text Box 7" o:spid="_x0000_s1027" type="#_x0000_t202" style="position:absolute;left:0;text-align:left;margin-left:215pt;margin-top:481.5pt;width:361.5pt;height:24.75pt;z-index:251667456;visibility:visible;mso-wrap-style:square;mso-width-percent:0;mso-height-percent:0;mso-wrap-distance-left:9pt;mso-wrap-distance-top:0;mso-wrap-distance-right:9pt;mso-wrap-distance-bottom:0;mso-position-horizontal:absolute;mso-position-horizontal-relative:page;mso-position-vertical:absolute;mso-position-vertical-relative:text;mso-width-percent:0;mso-height-percent:0;mso-width-relative:margin;mso-height-relative:margin;v-text-anchor:top" o:gfxdata="UEsDBBQABgAIAAAAIQC2gziS/gAAAOEBAAATAAAAW0NvbnRlbnRfVHlwZXNdLnhtbJSRQU7DMBBF&#10;90jcwfIWJU67QAgl6YK0S0CoHGBkTxKLZGx5TGhvj5O2G0SRWNoz/78nu9wcxkFMGNg6quQqL6RA&#10;0s5Y6ir5vt9lD1JwBDIwOMJKHpHlpr69KfdHjyxSmriSfYz+USnWPY7AufNIadK6MEJMx9ApD/oD&#10;OlTrorhX2lFEilmcO2RdNtjC5xDF9pCuTyYBB5bi6bQ4syoJ3g9WQ0ymaiLzg5KdCXlKLjvcW893&#10;SUOqXwnz5DrgnHtJTxOsQfEKIT7DmDSUCaxw7Rqn8787ZsmRM9e2VmPeBN4uqYvTtW7jvijg9N/y&#10;JsXecLq0q+WD6m8AAAD//wMAUEsDBBQABgAIAAAAIQA4/SH/1gAAAJQBAAALAAAAX3JlbHMvLnJl&#10;bHOkkMFqwzAMhu+DvYPRfXGawxijTi+j0GvpHsDYimMaW0Yy2fr2M4PBMnrbUb/Q94l/f/hMi1qR&#10;JVI2sOt6UJgd+ZiDgffL8ekFlFSbvV0oo4EbChzGx4f9GRdb25HMsYhqlCwG5lrLq9biZkxWOiqY&#10;22YiTra2kYMu1l1tQD30/bPm3wwYN0x18gb45AdQl1tp5j/sFB2T0FQ7R0nTNEV3j6o9feQzro1i&#10;OWA14Fm+Q8a1a8+Bvu/d/dMb2JY5uiPbhG/ktn4cqGU/er3pcvwCAAD//wMAUEsDBBQABgAIAAAA&#10;IQDuHeZ8HQIAAD8EAAAOAAAAZHJzL2Uyb0RvYy54bWysU8Fu2zAMvQ/YPwi6L07SZu2MOEXWIsOA&#10;oC2QDD0rshQbsESNUmJnXz9KjtOt22nYRaZJ6ol8fJzfdaZhR4W+BlvwyWjMmbISytruC/5tu/pw&#10;y5kPwpaiAasKflKe3y3ev5u3LldTqKApFTICsT5vXcGrEFyeZV5Wygg/AqcsBTWgEYF+cZ+VKFpC&#10;N002HY8/Zi1g6RCk8p68D32QLxK+1kqGJ629CqwpONUW0onp3MUzW8xFvkfhqlqeyxD/UIURtaVH&#10;L1APIgh2wPoPKFNLBA86jCSYDLSupUo9UDeT8ZtuNpVwKvVC5Hh3ocn/P1j5eHxGVpcFv+HMCkMj&#10;2qousM/QsZvITut8TkkbR2mhIzdNefB7csamO40mfqkdRnHi+XThNoJJcl7PPk3GMwpJil1Nrq+m&#10;swiTvd526MMXBYZFo+BIs0uUiuPahz51SImPWVjVTZPm19jfHIQZPVksvS8xWqHbdanRS/k7KE/U&#10;FUKvCu/kqqan18KHZ4EkA6qWpB2e6NANtAWHs8VZBfjjb/6YT9OhKGctyarg/vtBoOKs+WppblGD&#10;g4GDsRsMezD3QEqd0NI4mUy6gKEZTI1gXkjxy/gKhYSV9FbBw2Deh17ctDFSLZcpiZTmRFjbjZMR&#10;OnIVidx2LwLdme1Ac3qEQXAif0N6n9uzvDwE0HWaSOS1Z/FMN6k0zfS8UXENfv1PWa97v/gJAAD/&#10;/wMAUEsDBBQABgAIAAAAIQCJYba84AAAAA0BAAAPAAAAZHJzL2Rvd25yZXYueG1sTI/BTsMwEETv&#10;SPyDtUjcqJ2WRjTEqSoEJyREGg4cndhNrMbrELtt+Hs2p3J7ox3NzuTbyfXsbMZgPUpIFgKYwcZr&#10;i62Er+rt4QlYiAq16j0aCb8mwLa4vclVpv0FS3Pex5ZRCIZMSehiHDLOQ9MZp8LCDwbpdvCjU5Hk&#10;2HI9qguFu54vhUi5UxbpQ6cG89KZ5rg/OQm7byxf7c9H/VkeSltVG4Hv6VHK+7tp9wwsmilezTDX&#10;p+pQUKfan1AH1kt4XAnaEiVs0hXB7EjWM9VEIlmugRc5/7+i+AMAAP//AwBQSwECLQAUAAYACAAA&#10;ACEAtoM4kv4AAADhAQAAEwAAAAAAAAAAAAAAAAAAAAAAW0NvbnRlbnRfVHlwZXNdLnhtbFBLAQIt&#10;ABQABgAIAAAAIQA4/SH/1gAAAJQBAAALAAAAAAAAAAAAAAAAAC8BAABfcmVscy8ucmVsc1BLAQIt&#10;ABQABgAIAAAAIQDuHeZ8HQIAAD8EAAAOAAAAAAAAAAAAAAAAAC4CAABkcnMvZTJvRG9jLnhtbFBL&#10;AQItABQABgAIAAAAIQCJYba84AAAAA0BAAAPAAAAAAAAAAAAAAAAAHcEAABkcnMvZG93bnJldi54&#10;bWxQSwUGAAAAAAQABADzAAAAhAUAAAAA&#10;" filled="f" stroked="f">
                 <v:textbox inset="0,0,0,0">
                   <w:txbxContent>
                     <w:p>
@@ -2076,14 +2693,6 @@
         </w:rPr>
         <w:t>퀀스 다이어그램</w:t>
       </w:r>
-    </w:p>
-    <w:p>
-      <w:pPr>
-        <w:rPr>
-          <w:sz w:val="22"/>
-          <w:szCs w:val="24"/>
-        </w:rPr>
-      </w:pPr>
     </w:p>
     <w:tbl>
       <w:tblPr>
@@ -4286,26 +4895,66 @@
         <w:t>표 4</w:t>
       </w:r>
     </w:p>
-    <w:p/>
     <w:p>
       <w:pPr>
         <w:pStyle w:val="a5"/>
+        <w:numPr>
+          <w:ilvl w:val="0"/>
+          <w:numId w:val="20"/>
+        </w:numPr>
+        <w:ind w:leftChars="0"/>
+        <w:rPr>
+          <w:b/>
+          <w:bCs/>
+        </w:rPr>
+      </w:pPr>
+      <w:r>
+        <w:rPr>
+          <w:rFonts w:hint="eastAsia"/>
+          <w:b/>
+          <w:bCs/>
+        </w:rPr>
+        <w:lastRenderedPageBreak/>
+        <w:t>L</w:t>
+      </w:r>
+      <w:r>
+        <w:rPr>
+          <w:b/>
+          <w:bCs/>
+        </w:rPr>
+        <w:t xml:space="preserve">OD </w:t>
+      </w:r>
+      <w:r>
+        <w:rPr>
+          <w:rFonts w:hint="eastAsia"/>
+          <w:b/>
+          <w:bCs/>
+        </w:rPr>
+        <w:t>설계</w:t>
+      </w:r>
+    </w:p>
+    <w:p>
+      <w:pPr>
         <w:widowControl/>
-        <w:numPr>
-          <w:ilvl w:val="1"/>
-          <w:numId w:val="14"/>
-        </w:numPr>
         <w:wordWrap/>
         <w:autoSpaceDE/>
         <w:autoSpaceDN/>
-        <w:ind w:leftChars="0"/>
-        <w:rPr>
-          <w:b/>
-          <w:bCs/>
-          <w:sz w:val="22"/>
-          <w:szCs w:val="24"/>
-        </w:rPr>
-      </w:pPr>
+        <w:rPr>
+          <w:b/>
+          <w:bCs/>
+          <w:sz w:val="22"/>
+          <w:szCs w:val="24"/>
+        </w:rPr>
+      </w:pPr>
+      <w:r>
+        <w:rPr>
+          <w:b/>
+          <w:bCs/>
+          <w:sz w:val="22"/>
+          <w:szCs w:val="24"/>
+        </w:rPr>
+        <w:t xml:space="preserve">B- </w:t>
+      </w:r>
       <w:r>
         <w:rPr>
           <w:rFonts w:hint="eastAsia"/>
@@ -4452,7 +5101,7 @@
           <w:sz w:val="22"/>
           <w:szCs w:val="24"/>
         </w:rPr>
-        <w:t>1-2</w:t>
+        <w:t>B-1</w:t>
       </w:r>
       <w:r>
         <w:rPr>
@@ -5164,23 +5813,26 @@
     </w:p>
     <w:p>
       <w:pPr>
-        <w:pStyle w:val="a5"/>
         <w:widowControl/>
-        <w:numPr>
-          <w:ilvl w:val="1"/>
-          <w:numId w:val="16"/>
-        </w:numPr>
         <w:wordWrap/>
         <w:autoSpaceDE/>
         <w:autoSpaceDN/>
-        <w:ind w:leftChars="0"/>
-        <w:rPr>
-          <w:b/>
-          <w:bCs/>
-          <w:sz w:val="22"/>
-          <w:szCs w:val="24"/>
-        </w:rPr>
-      </w:pPr>
+        <w:rPr>
+          <w:b/>
+          <w:bCs/>
+          <w:sz w:val="22"/>
+          <w:szCs w:val="24"/>
+        </w:rPr>
+      </w:pPr>
+      <w:r>
+        <w:rPr>
+          <w:b/>
+          <w:bCs/>
+          <w:sz w:val="22"/>
+          <w:szCs w:val="24"/>
+        </w:rPr>
+        <w:t xml:space="preserve">B-2 </w:t>
+      </w:r>
       <w:r>
         <w:rPr>
           <w:rFonts w:hint="eastAsia"/>
@@ -7190,30 +7842,59 @@
         <w:autoSpaceDN/>
         <w:ind w:left="795"/>
         <w:rPr>
-          <w:sz w:val="22"/>
-          <w:szCs w:val="24"/>
-        </w:rPr>
-      </w:pPr>
-    </w:p>
-    <w:p>
-      <w:pPr>
+          <w:rFonts w:hint="eastAsia"/>
+          <w:sz w:val="22"/>
+          <w:szCs w:val="24"/>
+        </w:rPr>
+      </w:pPr>
+    </w:p>
+    <w:p>
+      <w:pPr>
+        <w:pStyle w:val="a5"/>
         <w:widowControl/>
+        <w:numPr>
+          <w:ilvl w:val="0"/>
+          <w:numId w:val="20"/>
+        </w:numPr>
         <w:wordWrap/>
         <w:autoSpaceDE/>
         <w:autoSpaceDN/>
-        <w:rPr>
-          <w:sz w:val="22"/>
-          <w:szCs w:val="24"/>
-        </w:rPr>
-      </w:pPr>
+        <w:ind w:leftChars="0"/>
+        <w:rPr>
+          <w:b/>
+          <w:bCs/>
+          <w:sz w:val="22"/>
+          <w:szCs w:val="24"/>
+        </w:rPr>
+      </w:pPr>
+      <w:r>
+        <w:rPr>
+          <w:b/>
+          <w:bCs/>
+          <w:sz w:val="22"/>
+          <w:szCs w:val="24"/>
+        </w:rPr>
+        <w:lastRenderedPageBreak/>
+        <w:t xml:space="preserve">3D </w:t>
+      </w:r>
+      <w:r>
+        <w:rPr>
+          <w:rFonts w:hint="eastAsia"/>
+          <w:b/>
+          <w:bCs/>
+          <w:sz w:val="22"/>
+          <w:szCs w:val="24"/>
+        </w:rPr>
+        <w:t>게임엔진 라이브러리 설계</w:t>
+      </w:r>
     </w:p>
     <w:p>
       <w:pPr>
         <w:pStyle w:val="a5"/>
         <w:widowControl/>
         <w:numPr>
-          <w:ilvl w:val="1"/>
-          <w:numId w:val="17"/>
+          <w:ilvl w:val="0"/>
+          <w:numId w:val="21"/>
         </w:numPr>
         <w:wordWrap/>
         <w:autoSpaceDE/>
@@ -8613,12 +9294,286 @@
         <w:autoSpaceDE/>
         <w:autoSpaceDN/>
         <w:rPr>
-          <w:b/>
-          <w:bCs/>
-          <w:sz w:val="22"/>
-          <w:szCs w:val="24"/>
-        </w:rPr>
-      </w:pPr>
+          <w:sz w:val="22"/>
+          <w:szCs w:val="24"/>
+        </w:rPr>
+      </w:pPr>
+      <w:r>
+        <w:rPr>
+          <w:rFonts w:hint="eastAsia"/>
+          <w:sz w:val="22"/>
+          <w:szCs w:val="24"/>
+        </w:rPr>
+        <w:lastRenderedPageBreak/>
+        <w:t>윈도우를 생성하고</w:t>
+      </w:r>
+      <w:r>
+        <w:rPr>
+          <w:rFonts w:hint="eastAsia"/>
+          <w:sz w:val="22"/>
+          <w:szCs w:val="24"/>
+        </w:rPr>
+        <w:t xml:space="preserve"> </w:t>
+      </w:r>
+      <w:r>
+        <w:rPr>
+          <w:rFonts w:hint="eastAsia"/>
+          <w:sz w:val="22"/>
+          <w:szCs w:val="24"/>
+        </w:rPr>
+        <w:t>D</w:t>
+      </w:r>
+      <w:r>
+        <w:rPr>
+          <w:sz w:val="22"/>
+          <w:szCs w:val="24"/>
+        </w:rPr>
+        <w:t>irectX</w:t>
+      </w:r>
+      <w:r>
+        <w:rPr>
+          <w:rFonts w:hint="eastAsia"/>
+          <w:sz w:val="22"/>
+          <w:szCs w:val="24"/>
+        </w:rPr>
+        <w:t xml:space="preserve">를 활용하기위해 </w:t>
+      </w:r>
+      <w:proofErr w:type="spellStart"/>
+      <w:r>
+        <w:rPr>
+          <w:rFonts w:hint="eastAsia"/>
+          <w:sz w:val="22"/>
+          <w:szCs w:val="24"/>
+        </w:rPr>
+        <w:t>스왑체인</w:t>
+      </w:r>
+      <w:proofErr w:type="spellEnd"/>
+      <w:r>
+        <w:rPr>
+          <w:rFonts w:hint="eastAsia"/>
+          <w:sz w:val="22"/>
+          <w:szCs w:val="24"/>
+        </w:rPr>
+        <w:t>,</w:t>
+      </w:r>
+      <w:r>
+        <w:rPr>
+          <w:sz w:val="22"/>
+          <w:szCs w:val="24"/>
+        </w:rPr>
+        <w:t xml:space="preserve"> </w:t>
+      </w:r>
+      <w:proofErr w:type="spellStart"/>
+      <w:r>
+        <w:rPr>
+          <w:rFonts w:hint="eastAsia"/>
+          <w:sz w:val="22"/>
+          <w:szCs w:val="24"/>
+        </w:rPr>
+        <w:t>렌더타겟</w:t>
+      </w:r>
+      <w:proofErr w:type="spellEnd"/>
+      <w:r>
+        <w:rPr>
+          <w:rFonts w:hint="eastAsia"/>
+          <w:sz w:val="22"/>
+          <w:szCs w:val="24"/>
+        </w:rPr>
+        <w:t xml:space="preserve"> 뷰,</w:t>
+      </w:r>
+      <w:r>
+        <w:rPr>
+          <w:sz w:val="22"/>
+          <w:szCs w:val="24"/>
+        </w:rPr>
+        <w:t xml:space="preserve"> </w:t>
+      </w:r>
+      <w:proofErr w:type="spellStart"/>
+      <w:r>
+        <w:rPr>
+          <w:rFonts w:hint="eastAsia"/>
+          <w:sz w:val="22"/>
+          <w:szCs w:val="24"/>
+        </w:rPr>
+        <w:t>뷰포트세팅</w:t>
+      </w:r>
+      <w:proofErr w:type="spellEnd"/>
+      <w:r>
+        <w:rPr>
+          <w:rFonts w:hint="eastAsia"/>
+          <w:sz w:val="22"/>
+          <w:szCs w:val="24"/>
+        </w:rPr>
+        <w:t>,</w:t>
+      </w:r>
+      <w:r>
+        <w:rPr>
+          <w:sz w:val="22"/>
+          <w:szCs w:val="24"/>
+        </w:rPr>
+        <w:t xml:space="preserve"> </w:t>
+      </w:r>
+      <w:r>
+        <w:rPr>
+          <w:rFonts w:hint="eastAsia"/>
+          <w:sz w:val="22"/>
+          <w:szCs w:val="24"/>
+        </w:rPr>
+        <w:t>디바이스/</w:t>
+      </w:r>
+      <w:proofErr w:type="spellStart"/>
+      <w:r>
+        <w:rPr>
+          <w:rFonts w:hint="eastAsia"/>
+          <w:sz w:val="22"/>
+          <w:szCs w:val="24"/>
+        </w:rPr>
+        <w:t>디바이스컨텍스트</w:t>
+      </w:r>
+      <w:proofErr w:type="spellEnd"/>
+      <w:r>
+        <w:rPr>
+          <w:rFonts w:hint="eastAsia"/>
+          <w:sz w:val="22"/>
+          <w:szCs w:val="24"/>
+        </w:rPr>
+        <w:t xml:space="preserve"> 객체 생성 등</w:t>
+      </w:r>
+      <w:r>
+        <w:rPr>
+          <w:rFonts w:hint="eastAsia"/>
+          <w:sz w:val="22"/>
+          <w:szCs w:val="24"/>
+        </w:rPr>
+        <w:t xml:space="preserve"> 작업이 필요하다.</w:t>
+      </w:r>
+      <w:r>
+        <w:rPr>
+          <w:sz w:val="22"/>
+          <w:szCs w:val="24"/>
+        </w:rPr>
+        <w:t xml:space="preserve"> </w:t>
+      </w:r>
+      <w:r>
+        <w:rPr>
+          <w:rFonts w:hint="eastAsia"/>
+          <w:sz w:val="22"/>
+          <w:szCs w:val="24"/>
+        </w:rPr>
+        <w:t xml:space="preserve">이 프로젝트에서는 </w:t>
+      </w:r>
+      <w:proofErr w:type="gramStart"/>
+      <w:r>
+        <w:rPr>
+          <w:rFonts w:hint="eastAsia"/>
+          <w:sz w:val="22"/>
+          <w:szCs w:val="24"/>
+        </w:rPr>
+        <w:t xml:space="preserve">윈도우 </w:t>
+      </w:r>
+      <w:proofErr w:type="spellStart"/>
+      <w:r>
+        <w:rPr>
+          <w:rFonts w:hint="eastAsia"/>
+          <w:sz w:val="22"/>
+          <w:szCs w:val="24"/>
+        </w:rPr>
+        <w:t>를</w:t>
+      </w:r>
+      <w:proofErr w:type="spellEnd"/>
+      <w:proofErr w:type="gramEnd"/>
+      <w:r>
+        <w:rPr>
+          <w:rFonts w:hint="eastAsia"/>
+          <w:sz w:val="22"/>
+          <w:szCs w:val="24"/>
+        </w:rPr>
+        <w:t xml:space="preserve"> 상속받은 </w:t>
+      </w:r>
+      <w:proofErr w:type="spellStart"/>
+      <w:r>
+        <w:rPr>
+          <w:sz w:val="22"/>
+          <w:szCs w:val="24"/>
+        </w:rPr>
+        <w:t>TCore</w:t>
+      </w:r>
+      <w:proofErr w:type="spellEnd"/>
+      <w:r>
+        <w:rPr>
+          <w:rFonts w:hint="eastAsia"/>
+          <w:sz w:val="22"/>
+          <w:szCs w:val="24"/>
+        </w:rPr>
+        <w:t xml:space="preserve">에서 </w:t>
+      </w:r>
+      <w:r>
+        <w:rPr>
+          <w:sz w:val="22"/>
+          <w:szCs w:val="24"/>
+        </w:rPr>
+        <w:t>Device</w:t>
+      </w:r>
+      <w:r>
+        <w:rPr>
+          <w:rFonts w:hint="eastAsia"/>
+          <w:sz w:val="22"/>
+          <w:szCs w:val="24"/>
+        </w:rPr>
+        <w:t>객체와 그 외 게임에 필요한 인풋,</w:t>
+      </w:r>
+      <w:r>
+        <w:rPr>
+          <w:sz w:val="22"/>
+          <w:szCs w:val="24"/>
+        </w:rPr>
+        <w:t xml:space="preserve"> </w:t>
+      </w:r>
+      <w:r>
+        <w:rPr>
+          <w:rFonts w:hint="eastAsia"/>
+          <w:sz w:val="22"/>
+          <w:szCs w:val="24"/>
+        </w:rPr>
+        <w:t>타임,</w:t>
+      </w:r>
+      <w:r>
+        <w:rPr>
+          <w:sz w:val="22"/>
+          <w:szCs w:val="24"/>
+        </w:rPr>
+        <w:t xml:space="preserve"> 2</w:t>
+      </w:r>
+      <w:r>
+        <w:rPr>
+          <w:rFonts w:hint="eastAsia"/>
+          <w:sz w:val="22"/>
+          <w:szCs w:val="24"/>
+        </w:rPr>
+        <w:t>D</w:t>
+      </w:r>
+      <w:r>
+        <w:rPr>
+          <w:sz w:val="22"/>
+          <w:szCs w:val="24"/>
+        </w:rPr>
+        <w:t xml:space="preserve"> Write</w:t>
+      </w:r>
+      <w:r>
+        <w:rPr>
+          <w:rFonts w:hint="eastAsia"/>
+          <w:sz w:val="22"/>
+          <w:szCs w:val="24"/>
+        </w:rPr>
+        <w:t>의 객체를 생성해 관리한다.</w:t>
+      </w:r>
+      <w:r>
+        <w:rPr>
+          <w:sz w:val="22"/>
+          <w:szCs w:val="24"/>
+        </w:rPr>
+        <w:t xml:space="preserve"> </w:t>
+      </w:r>
     </w:p>
     <w:p>
       <w:pPr>
@@ -8631,281 +9586,6 @@
           <w:szCs w:val="24"/>
         </w:rPr>
       </w:pPr>
-      <w:r>
-        <w:rPr>
-          <w:rFonts w:hint="eastAsia"/>
-          <w:sz w:val="22"/>
-          <w:szCs w:val="24"/>
-        </w:rPr>
-        <w:t>윈도우를 생성하고</w:t>
-      </w:r>
-      <w:r>
-        <w:rPr>
-          <w:rFonts w:hint="eastAsia"/>
-          <w:sz w:val="22"/>
-          <w:szCs w:val="24"/>
-        </w:rPr>
-        <w:t xml:space="preserve"> </w:t>
-      </w:r>
-      <w:r>
-        <w:rPr>
-          <w:rFonts w:hint="eastAsia"/>
-          <w:sz w:val="22"/>
-          <w:szCs w:val="24"/>
-        </w:rPr>
-        <w:t>D</w:t>
-      </w:r>
-      <w:r>
-        <w:rPr>
-          <w:sz w:val="22"/>
-          <w:szCs w:val="24"/>
-        </w:rPr>
-        <w:t>irectX</w:t>
-      </w:r>
-      <w:r>
-        <w:rPr>
-          <w:rFonts w:hint="eastAsia"/>
-          <w:sz w:val="22"/>
-          <w:szCs w:val="24"/>
-        </w:rPr>
-        <w:t xml:space="preserve">를 활용하기위해 </w:t>
-      </w:r>
-      <w:proofErr w:type="spellStart"/>
-      <w:r>
-        <w:rPr>
-          <w:rFonts w:hint="eastAsia"/>
-          <w:sz w:val="22"/>
-          <w:szCs w:val="24"/>
-        </w:rPr>
-        <w:t>스왑체인</w:t>
-      </w:r>
-      <w:proofErr w:type="spellEnd"/>
-      <w:r>
-        <w:rPr>
-          <w:rFonts w:hint="eastAsia"/>
-          <w:sz w:val="22"/>
-          <w:szCs w:val="24"/>
-        </w:rPr>
-        <w:t>,</w:t>
-      </w:r>
-      <w:r>
-        <w:rPr>
-          <w:sz w:val="22"/>
-          <w:szCs w:val="24"/>
-        </w:rPr>
-        <w:t xml:space="preserve"> </w:t>
-      </w:r>
-      <w:proofErr w:type="spellStart"/>
-      <w:r>
-        <w:rPr>
-          <w:rFonts w:hint="eastAsia"/>
-          <w:sz w:val="22"/>
-          <w:szCs w:val="24"/>
-        </w:rPr>
-        <w:t>렌더타겟</w:t>
-      </w:r>
-      <w:proofErr w:type="spellEnd"/>
-      <w:r>
-        <w:rPr>
-          <w:rFonts w:hint="eastAsia"/>
-          <w:sz w:val="22"/>
-          <w:szCs w:val="24"/>
-        </w:rPr>
-        <w:t xml:space="preserve"> 뷰,</w:t>
-      </w:r>
-      <w:r>
-        <w:rPr>
-          <w:sz w:val="22"/>
-          <w:szCs w:val="24"/>
-        </w:rPr>
-        <w:t xml:space="preserve"> </w:t>
-      </w:r>
-      <w:proofErr w:type="spellStart"/>
-      <w:r>
-        <w:rPr>
-          <w:rFonts w:hint="eastAsia"/>
-          <w:sz w:val="22"/>
-          <w:szCs w:val="24"/>
-        </w:rPr>
-        <w:t>뷰포트세팅</w:t>
-      </w:r>
-      <w:proofErr w:type="spellEnd"/>
-      <w:r>
-        <w:rPr>
-          <w:rFonts w:hint="eastAsia"/>
-          <w:sz w:val="22"/>
-          <w:szCs w:val="24"/>
-        </w:rPr>
-        <w:t>,</w:t>
-      </w:r>
-      <w:r>
-        <w:rPr>
-          <w:sz w:val="22"/>
-          <w:szCs w:val="24"/>
-        </w:rPr>
-        <w:t xml:space="preserve"> </w:t>
-      </w:r>
-      <w:r>
-        <w:rPr>
-          <w:rFonts w:hint="eastAsia"/>
-          <w:sz w:val="22"/>
-          <w:szCs w:val="24"/>
-        </w:rPr>
-        <w:t>디바이스/</w:t>
-      </w:r>
-      <w:proofErr w:type="spellStart"/>
-      <w:r>
-        <w:rPr>
-          <w:rFonts w:hint="eastAsia"/>
-          <w:sz w:val="22"/>
-          <w:szCs w:val="24"/>
-        </w:rPr>
-        <w:t>디바이스컨텍스트</w:t>
-      </w:r>
-      <w:proofErr w:type="spellEnd"/>
-      <w:r>
-        <w:rPr>
-          <w:rFonts w:hint="eastAsia"/>
-          <w:sz w:val="22"/>
-          <w:szCs w:val="24"/>
-        </w:rPr>
-        <w:t xml:space="preserve"> 객체 생성 등</w:t>
-      </w:r>
-      <w:r>
-        <w:rPr>
-          <w:rFonts w:hint="eastAsia"/>
-          <w:sz w:val="22"/>
-          <w:szCs w:val="24"/>
-        </w:rPr>
-        <w:t xml:space="preserve"> 작업이 필요하다.</w:t>
-      </w:r>
-      <w:r>
-        <w:rPr>
-          <w:sz w:val="22"/>
-          <w:szCs w:val="24"/>
-        </w:rPr>
-        <w:t xml:space="preserve"> </w:t>
-      </w:r>
-      <w:r>
-        <w:rPr>
-          <w:rFonts w:hint="eastAsia"/>
-          <w:sz w:val="22"/>
-          <w:szCs w:val="24"/>
-        </w:rPr>
-        <w:t xml:space="preserve">이 프로젝트에서는 </w:t>
-      </w:r>
-      <w:proofErr w:type="gramStart"/>
-      <w:r>
-        <w:rPr>
-          <w:rFonts w:hint="eastAsia"/>
-          <w:sz w:val="22"/>
-          <w:szCs w:val="24"/>
-        </w:rPr>
-        <w:t xml:space="preserve">윈도우 </w:t>
-      </w:r>
-      <w:proofErr w:type="spellStart"/>
-      <w:r>
-        <w:rPr>
-          <w:rFonts w:hint="eastAsia"/>
-          <w:sz w:val="22"/>
-          <w:szCs w:val="24"/>
-        </w:rPr>
-        <w:t>를</w:t>
-      </w:r>
-      <w:proofErr w:type="spellEnd"/>
-      <w:proofErr w:type="gramEnd"/>
-      <w:r>
-        <w:rPr>
-          <w:rFonts w:hint="eastAsia"/>
-          <w:sz w:val="22"/>
-          <w:szCs w:val="24"/>
-        </w:rPr>
-        <w:t xml:space="preserve"> 상속받은 </w:t>
-      </w:r>
-      <w:proofErr w:type="spellStart"/>
-      <w:r>
-        <w:rPr>
-          <w:sz w:val="22"/>
-          <w:szCs w:val="24"/>
-        </w:rPr>
-        <w:t>TCore</w:t>
-      </w:r>
-      <w:proofErr w:type="spellEnd"/>
-      <w:r>
-        <w:rPr>
-          <w:rFonts w:hint="eastAsia"/>
-          <w:sz w:val="22"/>
-          <w:szCs w:val="24"/>
-        </w:rPr>
-        <w:t xml:space="preserve">에서 </w:t>
-      </w:r>
-      <w:r>
-        <w:rPr>
-          <w:sz w:val="22"/>
-          <w:szCs w:val="24"/>
-        </w:rPr>
-        <w:t>Device</w:t>
-      </w:r>
-      <w:r>
-        <w:rPr>
-          <w:rFonts w:hint="eastAsia"/>
-          <w:sz w:val="22"/>
-          <w:szCs w:val="24"/>
-        </w:rPr>
-        <w:t>객체와 그 외 게임에 필요한 인풋,</w:t>
-      </w:r>
-      <w:r>
-        <w:rPr>
-          <w:sz w:val="22"/>
-          <w:szCs w:val="24"/>
-        </w:rPr>
-        <w:t xml:space="preserve"> </w:t>
-      </w:r>
-      <w:r>
-        <w:rPr>
-          <w:rFonts w:hint="eastAsia"/>
-          <w:sz w:val="22"/>
-          <w:szCs w:val="24"/>
-        </w:rPr>
-        <w:t>타임,</w:t>
-      </w:r>
-      <w:r>
-        <w:rPr>
-          <w:sz w:val="22"/>
-          <w:szCs w:val="24"/>
-        </w:rPr>
-        <w:t xml:space="preserve"> 2</w:t>
-      </w:r>
-      <w:r>
-        <w:rPr>
-          <w:rFonts w:hint="eastAsia"/>
-          <w:sz w:val="22"/>
-          <w:szCs w:val="24"/>
-        </w:rPr>
-        <w:t>D</w:t>
-      </w:r>
-      <w:r>
-        <w:rPr>
-          <w:sz w:val="22"/>
-          <w:szCs w:val="24"/>
-        </w:rPr>
-        <w:t xml:space="preserve"> Write</w:t>
-      </w:r>
-      <w:r>
-        <w:rPr>
-          <w:rFonts w:hint="eastAsia"/>
-          <w:sz w:val="22"/>
-          <w:szCs w:val="24"/>
-        </w:rPr>
-        <w:t>의 객체를 생성해 관리한다.</w:t>
-      </w:r>
-      <w:r>
-        <w:rPr>
-          <w:sz w:val="22"/>
-          <w:szCs w:val="24"/>
-        </w:rPr>
-        <w:t xml:space="preserve"> </w:t>
-      </w:r>
     </w:p>
     <w:p>
       <w:pPr>
@@ -8914,30 +9594,21 @@
         <w:autoSpaceDE/>
         <w:autoSpaceDN/>
         <w:rPr>
-          <w:sz w:val="22"/>
-          <w:szCs w:val="24"/>
-        </w:rPr>
-      </w:pPr>
-    </w:p>
-    <w:p>
-      <w:pPr>
-        <w:pStyle w:val="a5"/>
-        <w:widowControl/>
-        <w:numPr>
-          <w:ilvl w:val="1"/>
-          <w:numId w:val="17"/>
-        </w:numPr>
-        <w:wordWrap/>
-        <w:autoSpaceDE/>
-        <w:autoSpaceDN/>
-        <w:ind w:leftChars="0"/>
-        <w:rPr>
-          <w:b/>
-          <w:bCs/>
-          <w:sz w:val="22"/>
-          <w:szCs w:val="24"/>
-        </w:rPr>
-      </w:pPr>
+          <w:b/>
+          <w:bCs/>
+          <w:sz w:val="22"/>
+          <w:szCs w:val="24"/>
+        </w:rPr>
+      </w:pPr>
+      <w:r>
+        <w:rPr>
+          <w:b/>
+          <w:bCs/>
+          <w:sz w:val="22"/>
+          <w:szCs w:val="24"/>
+        </w:rPr>
+        <w:t xml:space="preserve">C-1. </w:t>
+      </w:r>
       <w:r>
         <w:rPr>
           <w:rFonts w:hint="eastAsia"/>
@@ -9818,7 +10489,6 @@
           <w:sz w:val="22"/>
           <w:szCs w:val="24"/>
         </w:rPr>
-        <w:lastRenderedPageBreak/>
         <w:t xml:space="preserve">LRESULT </w:t>
       </w:r>
       <w:proofErr w:type="spellStart"/>
@@ -9927,6 +10597,7 @@
           <w:sz w:val="22"/>
           <w:szCs w:val="24"/>
         </w:rPr>
+        <w:lastRenderedPageBreak/>
         <w:t>마우스 인풋을 윈도우 프로시저로 받아온다.</w:t>
       </w:r>
       <w:r>
@@ -10817,11 +11488,24 @@
     </w:p>
     <w:p>
       <w:pPr>
+        <w:widowControl/>
+        <w:wordWrap/>
+        <w:autoSpaceDE/>
+        <w:autoSpaceDN/>
+        <w:rPr>
+          <w:rFonts w:hint="eastAsia"/>
+          <w:sz w:val="22"/>
+          <w:szCs w:val="24"/>
+        </w:rPr>
+      </w:pPr>
+    </w:p>
+    <w:p>
+      <w:pPr>
         <w:pStyle w:val="a5"/>
         <w:widowControl/>
         <w:numPr>
           <w:ilvl w:val="0"/>
-          <w:numId w:val="11"/>
+          <w:numId w:val="20"/>
         </w:numPr>
         <w:wordWrap/>
         <w:autoSpaceDE/>
@@ -11596,54 +12280,47 @@
     </w:p>
     <w:p>
       <w:pPr>
-        <w:pStyle w:val="a5"/>
-        <w:widowControl/>
-        <w:numPr>
-          <w:ilvl w:val="0"/>
-          <w:numId w:val="3"/>
-        </w:numPr>
-        <w:wordWrap/>
-        <w:autoSpaceDE/>
-        <w:autoSpaceDN/>
-        <w:ind w:leftChars="0"/>
-        <w:rPr>
-          <w:b/>
-          <w:bCs/>
-          <w:sz w:val="22"/>
-          <w:szCs w:val="24"/>
-        </w:rPr>
-      </w:pPr>
-      <w:r>
-        <w:rPr>
-          <w:rFonts w:hint="eastAsia"/>
-          <w:b/>
-          <w:bCs/>
-          <w:sz w:val="22"/>
-          <w:szCs w:val="24"/>
-        </w:rPr>
-        <w:lastRenderedPageBreak/>
-        <w:t>제작된 기능/라이브러리를 수정/보완해야할 사항들을 기술한다.</w:t>
-      </w:r>
-    </w:p>
-    <w:p>
-      <w:pPr>
         <w:widowControl/>
         <w:wordWrap/>
         <w:autoSpaceDE/>
         <w:autoSpaceDN/>
         <w:ind w:left="400"/>
         <w:rPr>
-          <w:sz w:val="22"/>
-          <w:szCs w:val="24"/>
-        </w:rPr>
-      </w:pPr>
-      <w:r>
-        <w:rPr>
-          <w:rFonts w:hint="eastAsia"/>
-          <w:sz w:val="22"/>
-          <w:szCs w:val="24"/>
-        </w:rPr>
-        <w:t>게임 엔진 라이브러리로 방사형 정적LOD를 구현했다.</w:t>
+          <w:b/>
+          <w:bCs/>
+          <w:sz w:val="22"/>
+          <w:szCs w:val="24"/>
+        </w:rPr>
+      </w:pPr>
+      <w:r>
+        <w:rPr>
+          <w:rFonts w:hint="eastAsia"/>
+          <w:b/>
+          <w:bCs/>
+          <w:sz w:val="22"/>
+          <w:szCs w:val="24"/>
+        </w:rPr>
+        <w:lastRenderedPageBreak/>
+        <w:t>D</w:t>
+      </w:r>
+      <w:r>
+        <w:rPr>
+          <w:b/>
+          <w:bCs/>
+          <w:sz w:val="22"/>
+          <w:szCs w:val="24"/>
+        </w:rPr>
+        <w:t xml:space="preserve">-1. </w:t>
+      </w:r>
+      <w:r>
+        <w:rPr>
+          <w:rFonts w:hint="eastAsia"/>
+          <w:b/>
+          <w:bCs/>
+          <w:sz w:val="22"/>
+          <w:szCs w:val="24"/>
+        </w:rPr>
+        <w:t>제작된 기능/라이브러리를 수정/보완해야할 사항들을 기술</w:t>
       </w:r>
     </w:p>
     <w:p>
@@ -11664,82 +12341,7 @@
           <w:sz w:val="22"/>
           <w:szCs w:val="24"/>
         </w:rPr>
-        <w:t xml:space="preserve">거리에 따라 </w:t>
-      </w:r>
-      <w:proofErr w:type="spellStart"/>
-      <w:r>
-        <w:rPr>
-          <w:rFonts w:hint="eastAsia"/>
-          <w:sz w:val="22"/>
-          <w:szCs w:val="24"/>
-        </w:rPr>
-        <w:t>폴리곤수가</w:t>
-      </w:r>
-      <w:proofErr w:type="spellEnd"/>
-      <w:r>
-        <w:rPr>
-          <w:rFonts w:hint="eastAsia"/>
-          <w:sz w:val="22"/>
-          <w:szCs w:val="24"/>
-        </w:rPr>
-        <w:t xml:space="preserve"> 갑작스럽게 줄어들거나 늘어나면 그래픽이 </w:t>
-      </w:r>
-      <w:proofErr w:type="spellStart"/>
-      <w:r>
-        <w:rPr>
-          <w:rFonts w:hint="eastAsia"/>
-          <w:sz w:val="22"/>
-          <w:szCs w:val="24"/>
-        </w:rPr>
-        <w:t>튀어보이는</w:t>
-      </w:r>
-      <w:proofErr w:type="spellEnd"/>
-      <w:r>
-        <w:rPr>
-          <w:rFonts w:hint="eastAsia"/>
-          <w:sz w:val="22"/>
-          <w:szCs w:val="24"/>
-        </w:rPr>
-        <w:t xml:space="preserve"> 현상인 Popping</w:t>
-      </w:r>
-      <w:r>
-        <w:rPr>
-          <w:sz w:val="22"/>
-          <w:szCs w:val="24"/>
-        </w:rPr>
-        <w:t xml:space="preserve"> </w:t>
-      </w:r>
-      <w:r>
-        <w:rPr>
-          <w:rFonts w:hint="eastAsia"/>
-          <w:sz w:val="22"/>
-          <w:szCs w:val="24"/>
-        </w:rPr>
-        <w:t xml:space="preserve">현상을 막기 위해 </w:t>
-      </w:r>
-      <w:r>
-        <w:rPr>
-          <w:rFonts w:hint="eastAsia"/>
-          <w:sz w:val="22"/>
-          <w:szCs w:val="24"/>
-        </w:rPr>
-        <w:t>거리에 따라 자연스럽게 LOD가 이루어지는 동적 LOD</w:t>
-      </w:r>
-      <w:r>
-        <w:rPr>
-          <w:rFonts w:hint="eastAsia"/>
-          <w:sz w:val="22"/>
-          <w:szCs w:val="24"/>
-        </w:rPr>
-        <w:t xml:space="preserve">를 </w:t>
-      </w:r>
-      <w:r>
-        <w:rPr>
-          <w:rFonts w:hint="eastAsia"/>
-          <w:sz w:val="22"/>
-          <w:szCs w:val="24"/>
-        </w:rPr>
-        <w:t>구현하여 보완한다.</w:t>
+        <w:t>게임 엔진 라이브러리로 방사형 정적LOD를 구현했다.</w:t>
       </w:r>
     </w:p>
     <w:p>
@@ -11760,45 +12362,82 @@
           <w:sz w:val="22"/>
           <w:szCs w:val="24"/>
         </w:rPr>
-        <w:t>공간</w:t>
-      </w:r>
-      <w:r>
-        <w:rPr>
-          <w:sz w:val="22"/>
-          <w:szCs w:val="24"/>
-        </w:rPr>
-        <w:t xml:space="preserve"> 분할 알고리즘은 주로 실시간 렌더링 데이터 검출과 실시간 충돌 데이터 검출을 위해 사용한다. 그 중, Octree는 Quadtree에서 높이에 대한 분할까지 </w:t>
-      </w:r>
-      <w:r>
-        <w:rPr>
-          <w:rFonts w:hint="eastAsia"/>
-          <w:sz w:val="22"/>
-          <w:szCs w:val="24"/>
-        </w:rPr>
-        <w:t>고려</w:t>
-      </w:r>
-      <w:r>
-        <w:rPr>
-          <w:sz w:val="22"/>
-          <w:szCs w:val="24"/>
-        </w:rPr>
-        <w:t xml:space="preserve">하는 것이다. 따라서, 최적화를 위해서 넓은 공간(야외)이고 날 수 있는 환경에서는 Octree를 적용하고, 평면 하나밖에 없는 환경에서는 Quadtree를 사용하도록, 각 환경에 적합한 알고리즘은 골라 적용하게 병행하는 알고리즘을 </w:t>
-      </w:r>
-      <w:proofErr w:type="gramStart"/>
-      <w:r>
-        <w:rPr>
-          <w:sz w:val="22"/>
-          <w:szCs w:val="24"/>
-        </w:rPr>
-        <w:t>추가 할</w:t>
-      </w:r>
-      <w:proofErr w:type="gramEnd"/>
-      <w:r>
-        <w:rPr>
-          <w:sz w:val="22"/>
-          <w:szCs w:val="24"/>
-        </w:rPr>
-        <w:t xml:space="preserve"> 수 있다.</w:t>
+        <w:t xml:space="preserve">거리에 따라 </w:t>
+      </w:r>
+      <w:proofErr w:type="spellStart"/>
+      <w:r>
+        <w:rPr>
+          <w:rFonts w:hint="eastAsia"/>
+          <w:sz w:val="22"/>
+          <w:szCs w:val="24"/>
+        </w:rPr>
+        <w:t>폴리곤수가</w:t>
+      </w:r>
+      <w:proofErr w:type="spellEnd"/>
+      <w:r>
+        <w:rPr>
+          <w:rFonts w:hint="eastAsia"/>
+          <w:sz w:val="22"/>
+          <w:szCs w:val="24"/>
+        </w:rPr>
+        <w:t xml:space="preserve"> 갑작스럽게 줄어들거나 늘어나면 그래픽이 </w:t>
+      </w:r>
+      <w:proofErr w:type="spellStart"/>
+      <w:r>
+        <w:rPr>
+          <w:rFonts w:hint="eastAsia"/>
+          <w:sz w:val="22"/>
+          <w:szCs w:val="24"/>
+        </w:rPr>
+        <w:t>튀어보이는</w:t>
+      </w:r>
+      <w:proofErr w:type="spellEnd"/>
+      <w:r>
+        <w:rPr>
+          <w:rFonts w:hint="eastAsia"/>
+          <w:sz w:val="22"/>
+          <w:szCs w:val="24"/>
+        </w:rPr>
+        <w:t xml:space="preserve"> 현상인 Popping</w:t>
+      </w:r>
+      <w:r>
+        <w:rPr>
+          <w:sz w:val="22"/>
+          <w:szCs w:val="24"/>
+        </w:rPr>
+        <w:t xml:space="preserve"> </w:t>
+      </w:r>
+      <w:r>
+        <w:rPr>
+          <w:rFonts w:hint="eastAsia"/>
+          <w:sz w:val="22"/>
+          <w:szCs w:val="24"/>
+        </w:rPr>
+        <w:t xml:space="preserve">현상을 막기 위해 </w:t>
+      </w:r>
+      <w:r>
+        <w:rPr>
+          <w:rFonts w:hint="eastAsia"/>
+          <w:sz w:val="22"/>
+          <w:szCs w:val="24"/>
+        </w:rPr>
+        <w:t>거리에 따라 자연스럽게 LOD가 이루어지는 동적 LOD</w:t>
+      </w:r>
+      <w:r>
+        <w:rPr>
+          <w:rFonts w:hint="eastAsia"/>
+          <w:sz w:val="22"/>
+          <w:szCs w:val="24"/>
+        </w:rPr>
+        <w:t xml:space="preserve">를 </w:t>
+      </w:r>
+      <w:r>
+        <w:rPr>
+          <w:rFonts w:hint="eastAsia"/>
+          <w:sz w:val="22"/>
+          <w:szCs w:val="24"/>
+        </w:rPr>
+        <w:t>구현하여 보완한다.</w:t>
       </w:r>
     </w:p>
     <w:p>
@@ -11813,6 +12452,65 @@
           <w:szCs w:val="24"/>
         </w:rPr>
       </w:pPr>
+      <w:r>
+        <w:rPr>
+          <w:rFonts w:hint="eastAsia"/>
+          <w:sz w:val="22"/>
+          <w:szCs w:val="24"/>
+        </w:rPr>
+        <w:t>공간</w:t>
+      </w:r>
+      <w:r>
+        <w:rPr>
+          <w:sz w:val="22"/>
+          <w:szCs w:val="24"/>
+        </w:rPr>
+        <w:t xml:space="preserve"> 분할 알고리즘은 주로 실시간 렌더링 데이터 검출과 실시간 충돌 데이터 검출을 위해 사용한다. 그 중, Octree는 Quadtree에서 높이에 대한 분할까지 </w:t>
+      </w:r>
+      <w:r>
+        <w:rPr>
+          <w:rFonts w:hint="eastAsia"/>
+          <w:sz w:val="22"/>
+          <w:szCs w:val="24"/>
+        </w:rPr>
+        <w:t>고려</w:t>
+      </w:r>
+      <w:r>
+        <w:rPr>
+          <w:sz w:val="22"/>
+          <w:szCs w:val="24"/>
+        </w:rPr>
+        <w:t xml:space="preserve">하는 것이다. 따라서, 최적화를 위해서 넓은 공간(야외)이고 날 수 있는 환경에서는 Octree를 적용하고, 평면 하나밖에 없는 환경에서는 Quadtree를 사용하도록, 각 환경에 적합한 알고리즘은 골라 적용하게 병행하는 알고리즘을 </w:t>
+      </w:r>
+      <w:proofErr w:type="gramStart"/>
+      <w:r>
+        <w:rPr>
+          <w:sz w:val="22"/>
+          <w:szCs w:val="24"/>
+        </w:rPr>
+        <w:t>추가 할</w:t>
+      </w:r>
+      <w:proofErr w:type="gramEnd"/>
+      <w:r>
+        <w:rPr>
+          <w:sz w:val="22"/>
+          <w:szCs w:val="24"/>
+        </w:rPr>
+        <w:t xml:space="preserve"> 수 있다.</w:t>
+      </w:r>
+    </w:p>
+    <w:p>
+      <w:pPr>
+        <w:widowControl/>
+        <w:wordWrap/>
+        <w:autoSpaceDE/>
+        <w:autoSpaceDN/>
+        <w:ind w:left="400"/>
+        <w:rPr>
+          <w:sz w:val="22"/>
+          <w:szCs w:val="24"/>
+        </w:rPr>
+      </w:pPr>
     </w:p>
     <w:p>
       <w:pPr>
@@ -11822,20 +12520,58 @@
         <w:autoSpaceDN/>
         <w:ind w:firstLine="400"/>
         <w:rPr>
-          <w:b/>
-          <w:bCs/>
-          <w:sz w:val="22"/>
-          <w:szCs w:val="24"/>
-        </w:rPr>
-      </w:pPr>
-      <w:r>
-        <w:rPr>
-          <w:b/>
-          <w:bCs/>
-          <w:sz w:val="22"/>
-          <w:szCs w:val="24"/>
-        </w:rPr>
-        <w:t>C. 범용성/유연성/확장성/간결성을 고려하여 추가/변경된 내용을 기술한다.</w:t>
+          <w:rFonts w:hint="eastAsia"/>
+          <w:b/>
+          <w:bCs/>
+          <w:sz w:val="22"/>
+          <w:szCs w:val="24"/>
+        </w:rPr>
+      </w:pPr>
+      <w:r>
+        <w:rPr>
+          <w:rFonts w:hint="eastAsia"/>
+          <w:b/>
+          <w:bCs/>
+          <w:sz w:val="22"/>
+          <w:szCs w:val="24"/>
+        </w:rPr>
+        <w:t>D</w:t>
+      </w:r>
+      <w:r>
+        <w:rPr>
+          <w:b/>
+          <w:bCs/>
+          <w:sz w:val="22"/>
+          <w:szCs w:val="24"/>
+        </w:rPr>
+        <w:t>-</w:t>
+      </w:r>
+      <w:r>
+        <w:rPr>
+          <w:b/>
+          <w:bCs/>
+          <w:sz w:val="22"/>
+          <w:szCs w:val="24"/>
+        </w:rPr>
+        <w:t>2</w:t>
+      </w:r>
+      <w:r>
+        <w:rPr>
+          <w:b/>
+          <w:bCs/>
+          <w:sz w:val="22"/>
+          <w:szCs w:val="24"/>
+        </w:rPr>
+        <w:t>.</w:t>
+      </w:r>
+      <w:r>
+        <w:rPr>
+          <w:b/>
+          <w:bCs/>
+          <w:sz w:val="22"/>
+          <w:szCs w:val="24"/>
+        </w:rPr>
+        <w:t xml:space="preserve"> 범용성/유연성/확장성/간결성을 고려하여 추가/변경된 내용을 기술</w:t>
       </w:r>
     </w:p>
     <w:p>
@@ -11998,7 +12734,6 @@
         <w:autoSpaceDN/>
         <w:ind w:left="400"/>
         <w:rPr>
-          <w:rFonts w:hint="eastAsia"/>
           <w:sz w:val="22"/>
           <w:szCs w:val="24"/>
         </w:rPr>
@@ -12032,7 +12767,15 @@
           <w:sz w:val="22"/>
           <w:szCs w:val="24"/>
         </w:rPr>
-        <w:t>를 갖고 있다.</w:t>
+        <w:t>를 갖고 있다</w:t>
+      </w:r>
+      <w:r>
+        <w:rPr>
+          <w:rFonts w:hint="eastAsia"/>
+          <w:sz w:val="22"/>
+          <w:szCs w:val="24"/>
+        </w:rPr>
+        <w:t>.</w:t>
       </w:r>
     </w:p>
     <w:p>
@@ -12652,6 +13395,118 @@
     </w:lvl>
   </w:abstractNum>
   <w:abstractNum w:abstractNumId="4" w15:restartNumberingAfterBreak="0">
+    <w:nsid w:val="1CA107F3"/>
+    <w:multiLevelType w:val="hybridMultilevel"/>
+    <w:tmpl w:val="7DDCC918"/>
+    <w:lvl w:ilvl="0" w:tplc="28B87456">
+      <w:numFmt w:val="bullet"/>
+      <w:lvlText w:val=""/>
+      <w:lvlJc w:val="left"/>
+      <w:pPr>
+        <w:ind w:left="760" w:hanging="360"/>
+      </w:pPr>
+      <w:rPr>
+        <w:rFonts w:ascii="Wingdings" w:eastAsiaTheme="minorEastAsia" w:hAnsi="Wingdings" w:cstheme="minorBidi" w:hint="default"/>
+      </w:rPr>
+    </w:lvl>
+    <w:lvl w:ilvl="1" w:tplc="04090003" w:tentative="1">
+      <w:start w:val="1"/>
+      <w:numFmt w:val="bullet"/>
+      <w:lvlText w:val=""/>
+      <w:lvlJc w:val="left"/>
+      <w:pPr>
+        <w:ind w:left="1200" w:hanging="400"/>
+      </w:pPr>
+      <w:rPr>
+        <w:rFonts w:ascii="Wingdings" w:hAnsi="Wingdings" w:hint="default"/>
+      </w:rPr>
+    </w:lvl>
+    <w:lvl w:ilvl="2" w:tplc="04090005" w:tentative="1">
+      <w:start w:val="1"/>
+      <w:numFmt w:val="bullet"/>
+      <w:lvlText w:val=""/>
+      <w:lvlJc w:val="left"/>
+      <w:pPr>
+        <w:ind w:left="1600" w:hanging="400"/>
+      </w:pPr>
+      <w:rPr>
+        <w:rFonts w:ascii="Wingdings" w:hAnsi="Wingdings" w:hint="default"/>
+      </w:rPr>
+    </w:lvl>
+    <w:lvl w:ilvl="3" w:tplc="04090001" w:tentative="1">
+      <w:start w:val="1"/>
+      <w:numFmt w:val="bullet"/>
+      <w:lvlText w:val=""/>
+      <w:lvlJc w:val="left"/>
+      <w:pPr>
+        <w:ind w:left="2000" w:hanging="400"/>
+      </w:pPr>
+      <w:rPr>
+        <w:rFonts w:ascii="Wingdings" w:hAnsi="Wingdings" w:hint="default"/>
+      </w:rPr>
+    </w:lvl>
+    <w:lvl w:ilvl="4" w:tplc="04090003" w:tentative="1">
+      <w:start w:val="1"/>
+      <w:numFmt w:val="bullet"/>
+      <w:lvlText w:val=""/>
+      <w:lvlJc w:val="left"/>
+      <w:pPr>
+        <w:ind w:left="2400" w:hanging="400"/>
+      </w:pPr>
+      <w:rPr>
+        <w:rFonts w:ascii="Wingdings" w:hAnsi="Wingdings" w:hint="default"/>
+      </w:rPr>
+    </w:lvl>
+    <w:lvl w:ilvl="5" w:tplc="04090005" w:tentative="1">
+      <w:start w:val="1"/>
+      <w:numFmt w:val="bullet"/>
+      <w:lvlText w:val=""/>
+      <w:lvlJc w:val="left"/>
+      <w:pPr>
+        <w:ind w:left="2800" w:hanging="400"/>
+      </w:pPr>
+      <w:rPr>
+        <w:rFonts w:ascii="Wingdings" w:hAnsi="Wingdings" w:hint="default"/>
+      </w:rPr>
+    </w:lvl>
+    <w:lvl w:ilvl="6" w:tplc="04090001" w:tentative="1">
+      <w:start w:val="1"/>
+      <w:numFmt w:val="bullet"/>
+      <w:lvlText w:val=""/>
+      <w:lvlJc w:val="left"/>
+      <w:pPr>
+        <w:ind w:left="3200" w:hanging="400"/>
+      </w:pPr>
+      <w:rPr>
+        <w:rFonts w:ascii="Wingdings" w:hAnsi="Wingdings" w:hint="default"/>
+      </w:rPr>
+    </w:lvl>
+    <w:lvl w:ilvl="7" w:tplc="04090003" w:tentative="1">
+      <w:start w:val="1"/>
+      <w:numFmt w:val="bullet"/>
+      <w:lvlText w:val=""/>
+      <w:lvlJc w:val="left"/>
+      <w:pPr>
+        <w:ind w:left="3600" w:hanging="400"/>
+      </w:pPr>
+      <w:rPr>
+        <w:rFonts w:ascii="Wingdings" w:hAnsi="Wingdings" w:hint="default"/>
+      </w:rPr>
+    </w:lvl>
+    <w:lvl w:ilvl="8" w:tplc="04090005" w:tentative="1">
+      <w:start w:val="1"/>
+      <w:numFmt w:val="bullet"/>
+      <w:lvlText w:val=""/>
+      <w:lvlJc w:val="left"/>
+      <w:pPr>
+        <w:ind w:left="4000" w:hanging="400"/>
+      </w:pPr>
+      <w:rPr>
+        <w:rFonts w:ascii="Wingdings" w:hAnsi="Wingdings" w:hint="default"/>
+      </w:rPr>
+    </w:lvl>
+  </w:abstractNum>
+  <w:abstractNum w:abstractNumId="5" w15:restartNumberingAfterBreak="0">
     <w:nsid w:val="1E846EA0"/>
     <w:multiLevelType w:val="hybridMultilevel"/>
     <w:tmpl w:val="1E248ADC"/>
@@ -12764,7 +13619,7 @@
       </w:rPr>
     </w:lvl>
   </w:abstractNum>
-  <w:abstractNum w:abstractNumId="5" w15:restartNumberingAfterBreak="0">
+  <w:abstractNum w:abstractNumId="6" w15:restartNumberingAfterBreak="0">
     <w:nsid w:val="20D1242D"/>
     <w:multiLevelType w:val="hybridMultilevel"/>
     <w:tmpl w:val="BDAE39DC"/>
@@ -12853,7 +13708,7 @@
       </w:pPr>
     </w:lvl>
   </w:abstractNum>
-  <w:abstractNum w:abstractNumId="6" w15:restartNumberingAfterBreak="0">
+  <w:abstractNum w:abstractNumId="7" w15:restartNumberingAfterBreak="0">
     <w:nsid w:val="222F20ED"/>
     <w:multiLevelType w:val="multilevel"/>
     <w:tmpl w:val="9C308734"/>
@@ -12966,7 +13821,7 @@
       </w:rPr>
     </w:lvl>
   </w:abstractNum>
-  <w:abstractNum w:abstractNumId="7" w15:restartNumberingAfterBreak="0">
+  <w:abstractNum w:abstractNumId="8" w15:restartNumberingAfterBreak="0">
     <w:nsid w:val="32D25F40"/>
     <w:multiLevelType w:val="hybridMultilevel"/>
     <w:tmpl w:val="15305A6E"/>
@@ -13055,7 +13910,7 @@
       </w:pPr>
     </w:lvl>
   </w:abstractNum>
-  <w:abstractNum w:abstractNumId="8" w15:restartNumberingAfterBreak="0">
+  <w:abstractNum w:abstractNumId="9" w15:restartNumberingAfterBreak="0">
     <w:nsid w:val="337974A0"/>
     <w:multiLevelType w:val="hybridMultilevel"/>
     <w:tmpl w:val="B2781266"/>
@@ -13168,7 +14023,7 @@
       </w:rPr>
     </w:lvl>
   </w:abstractNum>
-  <w:abstractNum w:abstractNumId="9" w15:restartNumberingAfterBreak="0">
+  <w:abstractNum w:abstractNumId="10" w15:restartNumberingAfterBreak="0">
     <w:nsid w:val="38DA3711"/>
     <w:multiLevelType w:val="hybridMultilevel"/>
     <w:tmpl w:val="0F2C6566"/>
@@ -13281,7 +14136,120 @@
       </w:rPr>
     </w:lvl>
   </w:abstractNum>
-  <w:abstractNum w:abstractNumId="10" w15:restartNumberingAfterBreak="0">
+  <w:abstractNum w:abstractNumId="11" w15:restartNumberingAfterBreak="0">
+    <w:nsid w:val="40CE5A10"/>
+    <w:multiLevelType w:val="hybridMultilevel"/>
+    <w:tmpl w:val="8CFE5F1A"/>
+    <w:lvl w:ilvl="0" w:tplc="7BE0E6EC">
+      <w:start w:val="4"/>
+      <w:numFmt w:val="bullet"/>
+      <w:lvlText w:val=""/>
+      <w:lvlJc w:val="left"/>
+      <w:pPr>
+        <w:ind w:left="760" w:hanging="360"/>
+      </w:pPr>
+      <w:rPr>
+        <w:rFonts w:ascii="Wingdings" w:eastAsiaTheme="minorEastAsia" w:hAnsi="Wingdings" w:cstheme="minorBidi" w:hint="default"/>
+      </w:rPr>
+    </w:lvl>
+    <w:lvl w:ilvl="1" w:tplc="04090003" w:tentative="1">
+      <w:start w:val="1"/>
+      <w:numFmt w:val="bullet"/>
+      <w:lvlText w:val=""/>
+      <w:lvlJc w:val="left"/>
+      <w:pPr>
+        <w:ind w:left="1200" w:hanging="400"/>
+      </w:pPr>
+      <w:rPr>
+        <w:rFonts w:ascii="Wingdings" w:hAnsi="Wingdings" w:hint="default"/>
+      </w:rPr>
+    </w:lvl>
+    <w:lvl w:ilvl="2" w:tplc="04090005" w:tentative="1">
+      <w:start w:val="1"/>
+      <w:numFmt w:val="bullet"/>
+      <w:lvlText w:val=""/>
+      <w:lvlJc w:val="left"/>
+      <w:pPr>
+        <w:ind w:left="1600" w:hanging="400"/>
+      </w:pPr>
+      <w:rPr>
+        <w:rFonts w:ascii="Wingdings" w:hAnsi="Wingdings" w:hint="default"/>
+      </w:rPr>
+    </w:lvl>
+    <w:lvl w:ilvl="3" w:tplc="04090001" w:tentative="1">
+      <w:start w:val="1"/>
+      <w:numFmt w:val="bullet"/>
+      <w:lvlText w:val=""/>
+      <w:lvlJc w:val="left"/>
+      <w:pPr>
+        <w:ind w:left="2000" w:hanging="400"/>
+      </w:pPr>
+      <w:rPr>
+        <w:rFonts w:ascii="Wingdings" w:hAnsi="Wingdings" w:hint="default"/>
+      </w:rPr>
+    </w:lvl>
+    <w:lvl w:ilvl="4" w:tplc="04090003" w:tentative="1">
+      <w:start w:val="1"/>
+      <w:numFmt w:val="bullet"/>
+      <w:lvlText w:val=""/>
+      <w:lvlJc w:val="left"/>
+      <w:pPr>
+        <w:ind w:left="2400" w:hanging="400"/>
+      </w:pPr>
+      <w:rPr>
+        <w:rFonts w:ascii="Wingdings" w:hAnsi="Wingdings" w:hint="default"/>
+      </w:rPr>
+    </w:lvl>
+    <w:lvl w:ilvl="5" w:tplc="04090005" w:tentative="1">
+      <w:start w:val="1"/>
+      <w:numFmt w:val="bullet"/>
+      <w:lvlText w:val=""/>
+      <w:lvlJc w:val="left"/>
+      <w:pPr>
+        <w:ind w:left="2800" w:hanging="400"/>
+      </w:pPr>
+      <w:rPr>
+        <w:rFonts w:ascii="Wingdings" w:hAnsi="Wingdings" w:hint="default"/>
+      </w:rPr>
+    </w:lvl>
+    <w:lvl w:ilvl="6" w:tplc="04090001" w:tentative="1">
+      <w:start w:val="1"/>
+      <w:numFmt w:val="bullet"/>
+      <w:lvlText w:val=""/>
+      <w:lvlJc w:val="left"/>
+      <w:pPr>
+        <w:ind w:left="3200" w:hanging="400"/>
+      </w:pPr>
+      <w:rPr>
+        <w:rFonts w:ascii="Wingdings" w:hAnsi="Wingdings" w:hint="default"/>
+      </w:rPr>
+    </w:lvl>
+    <w:lvl w:ilvl="7" w:tplc="04090003" w:tentative="1">
+      <w:start w:val="1"/>
+      <w:numFmt w:val="bullet"/>
+      <w:lvlText w:val=""/>
+      <w:lvlJc w:val="left"/>
+      <w:pPr>
+        <w:ind w:left="3600" w:hanging="400"/>
+      </w:pPr>
+      <w:rPr>
+        <w:rFonts w:ascii="Wingdings" w:hAnsi="Wingdings" w:hint="default"/>
+      </w:rPr>
+    </w:lvl>
+    <w:lvl w:ilvl="8" w:tplc="04090005" w:tentative="1">
+      <w:start w:val="1"/>
+      <w:numFmt w:val="bullet"/>
+      <w:lvlText w:val=""/>
+      <w:lvlJc w:val="left"/>
+      <w:pPr>
+        <w:ind w:left="4000" w:hanging="400"/>
+      </w:pPr>
+      <w:rPr>
+        <w:rFonts w:ascii="Wingdings" w:hAnsi="Wingdings" w:hint="default"/>
+      </w:rPr>
+    </w:lvl>
+  </w:abstractNum>
+  <w:abstractNum w:abstractNumId="12" w15:restartNumberingAfterBreak="0">
     <w:nsid w:val="413D0590"/>
     <w:multiLevelType w:val="hybridMultilevel"/>
     <w:tmpl w:val="8A544E58"/>
@@ -13394,7 +14362,96 @@
       </w:rPr>
     </w:lvl>
   </w:abstractNum>
-  <w:abstractNum w:abstractNumId="11" w15:restartNumberingAfterBreak="0">
+  <w:abstractNum w:abstractNumId="13" w15:restartNumberingAfterBreak="0">
+    <w:nsid w:val="41453DF6"/>
+    <w:multiLevelType w:val="hybridMultilevel"/>
+    <w:tmpl w:val="D4CE907A"/>
+    <w:lvl w:ilvl="0" w:tplc="63704DDE">
+      <w:start w:val="3"/>
+      <w:numFmt w:val="upperLetter"/>
+      <w:lvlText w:val="%1."/>
+      <w:lvlJc w:val="left"/>
+      <w:pPr>
+        <w:ind w:left="760" w:hanging="360"/>
+      </w:pPr>
+      <w:rPr>
+        <w:rFonts w:hint="default"/>
+      </w:rPr>
+    </w:lvl>
+    <w:lvl w:ilvl="1" w:tplc="04090019" w:tentative="1">
+      <w:start w:val="1"/>
+      <w:numFmt w:val="upperLetter"/>
+      <w:lvlText w:val="%2."/>
+      <w:lvlJc w:val="left"/>
+      <w:pPr>
+        <w:ind w:left="1200" w:hanging="400"/>
+      </w:pPr>
+    </w:lvl>
+    <w:lvl w:ilvl="2" w:tplc="0409001B" w:tentative="1">
+      <w:start w:val="1"/>
+      <w:numFmt w:val="lowerRoman"/>
+      <w:lvlText w:val="%3."/>
+      <w:lvlJc w:val="right"/>
+      <w:pPr>
+        <w:ind w:left="1600" w:hanging="400"/>
+      </w:pPr>
+    </w:lvl>
+    <w:lvl w:ilvl="3" w:tplc="0409000F" w:tentative="1">
+      <w:start w:val="1"/>
+      <w:numFmt w:val="decimal"/>
+      <w:lvlText w:val="%4."/>
+      <w:lvlJc w:val="left"/>
+      <w:pPr>
+        <w:ind w:left="2000" w:hanging="400"/>
+      </w:pPr>
+    </w:lvl>
+    <w:lvl w:ilvl="4" w:tplc="04090019" w:tentative="1">
+      <w:start w:val="1"/>
+      <w:numFmt w:val="upperLetter"/>
+      <w:lvlText w:val="%5."/>
+      <w:lvlJc w:val="left"/>
+      <w:pPr>
+        <w:ind w:left="2400" w:hanging="400"/>
+      </w:pPr>
+    </w:lvl>
+    <w:lvl w:ilvl="5" w:tplc="0409001B" w:tentative="1">
+      <w:start w:val="1"/>
+      <w:numFmt w:val="lowerRoman"/>
+      <w:lvlText w:val="%6."/>
+      <w:lvlJc w:val="right"/>
+      <w:pPr>
+        <w:ind w:left="2800" w:hanging="400"/>
+      </w:pPr>
+    </w:lvl>
+    <w:lvl w:ilvl="6" w:tplc="0409000F" w:tentative="1">
+      <w:start w:val="1"/>
+      <w:numFmt w:val="decimal"/>
+      <w:lvlText w:val="%7."/>
+      <w:lvlJc w:val="left"/>
+      <w:pPr>
+        <w:ind w:left="3200" w:hanging="400"/>
+      </w:pPr>
+    </w:lvl>
+    <w:lvl w:ilvl="7" w:tplc="04090019" w:tentative="1">
+      <w:start w:val="1"/>
+      <w:numFmt w:val="upperLetter"/>
+      <w:lvlText w:val="%8."/>
+      <w:lvlJc w:val="left"/>
+      <w:pPr>
+        <w:ind w:left="3600" w:hanging="400"/>
+      </w:pPr>
+    </w:lvl>
+    <w:lvl w:ilvl="8" w:tplc="0409001B" w:tentative="1">
+      <w:start w:val="1"/>
+      <w:numFmt w:val="lowerRoman"/>
+      <w:lvlText w:val="%9."/>
+      <w:lvlJc w:val="right"/>
+      <w:pPr>
+        <w:ind w:left="4000" w:hanging="400"/>
+      </w:pPr>
+    </w:lvl>
+  </w:abstractNum>
+  <w:abstractNum w:abstractNumId="14" w15:restartNumberingAfterBreak="0">
     <w:nsid w:val="423C2F1E"/>
     <w:multiLevelType w:val="multilevel"/>
     <w:tmpl w:val="C180082C"/>
@@ -13507,7 +14564,7 @@
       </w:rPr>
     </w:lvl>
   </w:abstractNum>
-  <w:abstractNum w:abstractNumId="12" w15:restartNumberingAfterBreak="0">
+  <w:abstractNum w:abstractNumId="15" w15:restartNumberingAfterBreak="0">
     <w:nsid w:val="51E75498"/>
     <w:multiLevelType w:val="hybridMultilevel"/>
     <w:tmpl w:val="BDAE39DC"/>
@@ -13596,7 +14653,7 @@
       </w:pPr>
     </w:lvl>
   </w:abstractNum>
-  <w:abstractNum w:abstractNumId="13" w15:restartNumberingAfterBreak="0">
+  <w:abstractNum w:abstractNumId="16" w15:restartNumberingAfterBreak="0">
     <w:nsid w:val="59EA396B"/>
     <w:multiLevelType w:val="hybridMultilevel"/>
     <w:tmpl w:val="579C56F4"/>
@@ -13684,7 +14741,7 @@
       </w:pPr>
     </w:lvl>
   </w:abstractNum>
-  <w:abstractNum w:abstractNumId="14" w15:restartNumberingAfterBreak="0">
+  <w:abstractNum w:abstractNumId="17" w15:restartNumberingAfterBreak="0">
     <w:nsid w:val="610549F5"/>
     <w:multiLevelType w:val="hybridMultilevel"/>
     <w:tmpl w:val="7EB2FBE2"/>
@@ -13797,7 +14854,7 @@
       </w:rPr>
     </w:lvl>
   </w:abstractNum>
-  <w:abstractNum w:abstractNumId="15" w15:restartNumberingAfterBreak="0">
+  <w:abstractNum w:abstractNumId="18" w15:restartNumberingAfterBreak="0">
     <w:nsid w:val="6C373DA3"/>
     <w:multiLevelType w:val="hybridMultilevel"/>
     <w:tmpl w:val="8DAC7FAC"/>
@@ -13886,7 +14943,7 @@
       </w:pPr>
     </w:lvl>
   </w:abstractNum>
-  <w:abstractNum w:abstractNumId="16" w15:restartNumberingAfterBreak="0">
+  <w:abstractNum w:abstractNumId="19" w15:restartNumberingAfterBreak="0">
     <w:nsid w:val="7BF9496E"/>
     <w:multiLevelType w:val="hybridMultilevel"/>
     <w:tmpl w:val="79065760"/>
@@ -13999,7 +15056,7 @@
       </w:rPr>
     </w:lvl>
   </w:abstractNum>
-  <w:abstractNum w:abstractNumId="17" w15:restartNumberingAfterBreak="0">
+  <w:abstractNum w:abstractNumId="20" w15:restartNumberingAfterBreak="0">
     <w:nsid w:val="7E282B6A"/>
     <w:multiLevelType w:val="hybridMultilevel"/>
     <w:tmpl w:val="39B08FC8"/>
@@ -14088,7 +15145,7 @@
       </w:pPr>
     </w:lvl>
   </w:abstractNum>
-  <w:abstractNum w:abstractNumId="18" w15:restartNumberingAfterBreak="0">
+  <w:abstractNum w:abstractNumId="21" w15:restartNumberingAfterBreak="0">
     <w:nsid w:val="7F187CE0"/>
     <w:multiLevelType w:val="hybridMultilevel"/>
     <w:tmpl w:val="7572FC8A"/>
@@ -14178,7 +15235,7 @@
     </w:lvl>
   </w:abstractNum>
   <w:num w:numId="1">
-    <w:abstractNumId w:val="13"/>
+    <w:abstractNumId w:val="16"/>
   </w:num>
   <w:num w:numId="2">
     <w:abstractNumId w:val="3"/>
@@ -14187,40 +15244,40 @@
     <w:abstractNumId w:val="0"/>
   </w:num>
   <w:num w:numId="4">
+    <w:abstractNumId w:val="20"/>
+  </w:num>
+  <w:num w:numId="5">
+    <w:abstractNumId w:val="8"/>
+  </w:num>
+  <w:num w:numId="6">
+    <w:abstractNumId w:val="15"/>
+  </w:num>
+  <w:num w:numId="7">
+    <w:abstractNumId w:val="12"/>
+  </w:num>
+  <w:num w:numId="8">
+    <w:abstractNumId w:val="5"/>
+  </w:num>
+  <w:num w:numId="9">
     <w:abstractNumId w:val="17"/>
   </w:num>
-  <w:num w:numId="5">
-    <w:abstractNumId w:val="7"/>
+  <w:num w:numId="10">
+    <w:abstractNumId w:val="19"/>
   </w:num>
-  <w:num w:numId="6">
-    <w:abstractNumId w:val="12"/>
+  <w:num w:numId="11">
+    <w:abstractNumId w:val="21"/>
   </w:num>
-  <w:num w:numId="7">
+  <w:num w:numId="12">
     <w:abstractNumId w:val="10"/>
   </w:num>
-  <w:num w:numId="8">
-    <w:abstractNumId w:val="4"/>
+  <w:num w:numId="13">
+    <w:abstractNumId w:val="6"/>
   </w:num>
-  <w:num w:numId="9">
+  <w:num w:numId="14">
     <w:abstractNumId w:val="14"/>
   </w:num>
-  <w:num w:numId="10">
-    <w:abstractNumId w:val="16"/>
-  </w:num>
-  <w:num w:numId="11">
-    <w:abstractNumId w:val="18"/>
-  </w:num>
-  <w:num w:numId="12">
-    <w:abstractNumId w:val="9"/>
-  </w:num>
-  <w:num w:numId="13">
-    <w:abstractNumId w:val="5"/>
-  </w:num>
-  <w:num w:numId="14">
-    <w:abstractNumId w:val="11"/>
-  </w:num>
   <w:num w:numId="15">
-    <w:abstractNumId w:val="6"/>
+    <w:abstractNumId w:val="7"/>
   </w:num>
   <w:num w:numId="16">
     <w:abstractNumId w:val="1"/>
@@ -14229,10 +15286,19 @@
     <w:abstractNumId w:val="2"/>
   </w:num>
   <w:num w:numId="18">
-    <w:abstractNumId w:val="15"/>
+    <w:abstractNumId w:val="18"/>
   </w:num>
   <w:num w:numId="19">
-    <w:abstractNumId w:val="8"/>
+    <w:abstractNumId w:val="9"/>
+  </w:num>
+  <w:num w:numId="20">
+    <w:abstractNumId w:val="4"/>
+  </w:num>
+  <w:num w:numId="21">
+    <w:abstractNumId w:val="13"/>
+  </w:num>
+  <w:num w:numId="22">
+    <w:abstractNumId w:val="11"/>
   </w:num>
 </w:numbering>
 </file>
